--- a/storage/app/public/plantillas_reportes/RUT-ITR-MURETE AL LIMITE PROPIEDAD.docx
+++ b/storage/app/public/plantillas_reportes/RUT-ITR-MURETE AL LIMITE PROPIEDAD.docx
@@ -244,7 +244,54 @@
                 <w:szCs w:val="20"/>
                 <w:lang w:val="es-ES"/>
               </w:rPr>
-              <w:t xml:space="preserve"> SUMINISTRO </w:t>
+              <w:t xml:space="preserve"> </w:t>
+            </w:r>
+            <w:r>
+              <w:rPr>
+                <w:rFonts w:ascii="Tahoma" w:hAnsi="Tahoma" w:cs="Tahoma"/>
+                <w:sz w:val="20"/>
+                <w:szCs w:val="20"/>
+                <w:lang w:val="es-ES"/>
+              </w:rPr>
+              <w:t>${</w:t>
+            </w:r>
+            <w:proofErr w:type="spellStart"/>
+            <w:r>
+              <w:rPr>
+                <w:rFonts w:ascii="Tahoma" w:hAnsi="Tahoma" w:cs="Tahoma"/>
+                <w:sz w:val="20"/>
+                <w:szCs w:val="20"/>
+                <w:lang w:val="es-ES"/>
+              </w:rPr>
+              <w:t>cantidad_suministros</w:t>
+            </w:r>
+            <w:proofErr w:type="spellEnd"/>
+            <w:r>
+              <w:rPr>
+                <w:rFonts w:ascii="Tahoma" w:hAnsi="Tahoma" w:cs="Tahoma"/>
+                <w:sz w:val="20"/>
+                <w:szCs w:val="20"/>
+                <w:lang w:val="es-ES"/>
+              </w:rPr>
+              <w:t>}</w:t>
+            </w:r>
+            <w:r>
+              <w:rPr>
+                <w:rFonts w:ascii="Tahoma" w:hAnsi="Tahoma" w:cs="Tahoma"/>
+                <w:sz w:val="20"/>
+                <w:szCs w:val="20"/>
+                <w:lang w:val="es-ES"/>
+              </w:rPr>
+              <w:t xml:space="preserve"> </w:t>
+            </w:r>
+            <w:r>
+              <w:rPr>
+                <w:rFonts w:ascii="Tahoma" w:hAnsi="Tahoma" w:cs="Tahoma"/>
+                <w:sz w:val="20"/>
+                <w:szCs w:val="20"/>
+                <w:lang w:val="es-ES"/>
+              </w:rPr>
+              <w:t xml:space="preserve">SUMINISTRO </w:t>
             </w:r>
             <w:r>
               <w:rPr>
@@ -833,12 +880,45 @@
             <w:r>
               <w:rPr>
                 <w:rFonts w:ascii="Tahoma" w:hAnsi="Tahoma" w:cs="Tahoma"/>
-                <w:b/>
+                <w:bCs/>
                 <w:spacing w:val="-4"/>
                 <w:sz w:val="20"/>
                 <w:szCs w:val="20"/>
               </w:rPr>
-              <w:t>-</w:t>
+              <w:t>${</w:t>
+            </w:r>
+            <w:proofErr w:type="spellStart"/>
+            <w:r>
+              <w:rPr>
+                <w:rFonts w:ascii="Tahoma" w:hAnsi="Tahoma" w:cs="Tahoma"/>
+                <w:bCs/>
+                <w:spacing w:val="-4"/>
+                <w:sz w:val="20"/>
+                <w:szCs w:val="20"/>
+              </w:rPr>
+              <w:t>suministro_derecho</w:t>
+            </w:r>
+            <w:proofErr w:type="spellEnd"/>
+            <w:r>
+              <w:rPr>
+                <w:rFonts w:ascii="Tahoma" w:hAnsi="Tahoma" w:cs="Tahoma"/>
+                <w:bCs/>
+                <w:spacing w:val="-4"/>
+                <w:sz w:val="20"/>
+                <w:szCs w:val="20"/>
+              </w:rPr>
+              <w:t>}</w:t>
+            </w:r>
+            <w:r>
+              <w:rPr>
+                <w:rFonts w:ascii="Tahoma" w:hAnsi="Tahoma" w:cs="Tahoma"/>
+                <w:bCs/>
+                <w:spacing w:val="-4"/>
+                <w:sz w:val="20"/>
+                <w:szCs w:val="20"/>
+                <w:highlight w:val="magenta"/>
+              </w:rPr>
+              <w:t xml:space="preserve"> </w:t>
             </w:r>
           </w:p>
         </w:tc>
@@ -884,7 +964,39 @@
                 <w:sz w:val="20"/>
                 <w:szCs w:val="20"/>
               </w:rPr>
-              <w:t>-</w:t>
+              <w:t>${</w:t>
+            </w:r>
+            <w:proofErr w:type="spellStart"/>
+            <w:r>
+              <w:rPr>
+                <w:rFonts w:ascii="Tahoma" w:hAnsi="Tahoma" w:cs="Tahoma"/>
+                <w:bCs/>
+                <w:spacing w:val="-4"/>
+                <w:sz w:val="20"/>
+                <w:szCs w:val="20"/>
+              </w:rPr>
+              <w:t>suministro_izquierdo</w:t>
+            </w:r>
+            <w:proofErr w:type="spellEnd"/>
+            <w:r>
+              <w:rPr>
+                <w:rFonts w:ascii="Tahoma" w:hAnsi="Tahoma" w:cs="Tahoma"/>
+                <w:bCs/>
+                <w:spacing w:val="-4"/>
+                <w:sz w:val="20"/>
+                <w:szCs w:val="20"/>
+              </w:rPr>
+              <w:t>}</w:t>
+            </w:r>
+            <w:r>
+              <w:rPr>
+                <w:rFonts w:ascii="Tahoma" w:hAnsi="Tahoma" w:cs="Tahoma"/>
+                <w:spacing w:val="-4"/>
+                <w:sz w:val="20"/>
+                <w:szCs w:val="20"/>
+                <w:highlight w:val="magenta"/>
+              </w:rPr>
+              <w:t xml:space="preserve"> </w:t>
             </w:r>
           </w:p>
         </w:tc>
@@ -1221,32 +1333,54 @@
                 <w:sz w:val="20"/>
                 <w:szCs w:val="20"/>
               </w:rPr>
-              <w:t xml:space="preserve">: </w:t>
-            </w:r>
-            <w:r>
-              <w:rPr>
-                <w:rFonts w:ascii="Tahoma" w:hAnsi="Tahoma" w:cs="Tahoma"/>
-                <w:sz w:val="20"/>
-                <w:szCs w:val="20"/>
-              </w:rPr>
-              <w:t xml:space="preserve">Ing. </w:t>
-            </w:r>
-            <w:r>
-              <w:rPr>
-                <w:rFonts w:ascii="Tahoma" w:hAnsi="Tahoma" w:cs="Tahoma"/>
-                <w:noProof/>
-                <w:sz w:val="20"/>
-                <w:szCs w:val="20"/>
-              </w:rPr>
-              <w:t>Gustavo Vásquez</w:t>
-            </w:r>
-            <w:r>
-              <w:rPr>
-                <w:rFonts w:ascii="Tahoma" w:hAnsi="Tahoma" w:cs="Tahoma"/>
-                <w:sz w:val="20"/>
-                <w:szCs w:val="20"/>
-              </w:rPr>
-              <w:t>.</w:t>
+              <w:t>:</w:t>
+            </w:r>
+            <w:r>
+              <w:rPr>
+                <w:rFonts w:ascii="Tahoma" w:hAnsi="Tahoma" w:cs="Tahoma"/>
+                <w:b/>
+                <w:sz w:val="20"/>
+                <w:szCs w:val="20"/>
+              </w:rPr>
+              <w:t xml:space="preserve"> </w:t>
+            </w:r>
+            <w:r>
+              <w:rPr>
+                <w:rFonts w:ascii="Tahoma" w:hAnsi="Tahoma" w:cs="Tahoma"/>
+                <w:bCs/>
+                <w:sz w:val="20"/>
+                <w:szCs w:val="20"/>
+              </w:rPr>
+              <w:t>${</w:t>
+            </w:r>
+            <w:proofErr w:type="spellStart"/>
+            <w:r>
+              <w:rPr>
+                <w:rFonts w:ascii="Tahoma" w:hAnsi="Tahoma" w:cs="Tahoma"/>
+                <w:bCs/>
+                <w:sz w:val="20"/>
+                <w:szCs w:val="20"/>
+              </w:rPr>
+              <w:t>inspector_nombre</w:t>
+            </w:r>
+            <w:proofErr w:type="spellEnd"/>
+            <w:r>
+              <w:rPr>
+                <w:rFonts w:ascii="Tahoma" w:hAnsi="Tahoma" w:cs="Tahoma"/>
+                <w:bCs/>
+                <w:sz w:val="20"/>
+                <w:szCs w:val="20"/>
+              </w:rPr>
+              <w:t>}</w:t>
+            </w:r>
+            <w:r>
+              <w:rPr>
+                <w:rFonts w:ascii="Tahoma" w:hAnsi="Tahoma" w:cs="Tahoma"/>
+                <w:sz w:val="20"/>
+                <w:szCs w:val="20"/>
+                <w:highlight w:val="magenta"/>
+              </w:rPr>
+              <w:t xml:space="preserve"> </w:t>
             </w:r>
           </w:p>
         </w:tc>
@@ -1918,19 +2052,37 @@
                 <w:spacing w:val="-4"/>
                 <w:sz w:val="20"/>
                 <w:szCs w:val="20"/>
+                <w:lang w:val="es-PE"/>
+              </w:rPr>
+            </w:pPr>
+            <w:r>
+              <w:rPr>
+                <w:rFonts w:ascii="Tahoma" w:hAnsi="Tahoma" w:cs="Tahoma"/>
+                <w:spacing w:val="-4"/>
+                <w:sz w:val="20"/>
+                <w:szCs w:val="20"/>
+                <w:lang w:val="es-PE"/>
+              </w:rPr>
+              <w:t xml:space="preserve">Elaborado por: </w:t>
+            </w:r>
+          </w:p>
+          <w:p>
+            <w:pPr>
+              <w:tabs>
+                <w:tab w:val="left" w:pos="1134"/>
+                <w:tab w:val="left" w:pos="6984"/>
+                <w:tab w:val="left" w:pos="9031"/>
+              </w:tabs>
+              <w:suppressAutoHyphens/>
+              <w:spacing w:before="100"/>
+              <w:rPr>
+                <w:rFonts w:ascii="Tahoma" w:hAnsi="Tahoma" w:cs="Tahoma"/>
+                <w:spacing w:val="-4"/>
+                <w:sz w:val="20"/>
+                <w:szCs w:val="20"/>
                 <w:lang w:val="es-ES"/>
               </w:rPr>
             </w:pPr>
-            <w:r>
-              <w:rPr>
-                <w:rFonts w:ascii="Tahoma" w:hAnsi="Tahoma" w:cs="Tahoma"/>
-                <w:spacing w:val="-4"/>
-                <w:sz w:val="20"/>
-                <w:szCs w:val="20"/>
-                <w:lang w:val="es-PE"/>
-              </w:rPr>
-              <w:t xml:space="preserve">Elaborado por: </w:t>
-            </w:r>
             <w:r>
               <w:rPr>
                 <w:rFonts w:ascii="Tahoma" w:hAnsi="Tahoma" w:cs="Tahoma"/>
@@ -1971,6 +2123,7 @@
               <w:spacing w:before="100"/>
               <w:rPr>
                 <w:rFonts w:ascii="Tahoma" w:hAnsi="Tahoma" w:cs="Tahoma"/>
+                <w:spacing w:val="-4"/>
                 <w:sz w:val="20"/>
                 <w:szCs w:val="20"/>
                 <w:lang w:val="es-PE"/>
@@ -1986,15 +2139,33 @@
               </w:rPr>
               <w:t xml:space="preserve">Revisado por: </w:t>
             </w:r>
-            <w:r>
-              <w:rPr>
-                <w:rFonts w:ascii="Tahoma" w:hAnsi="Tahoma" w:cs="Tahoma"/>
-                <w:spacing w:val="-4"/>
+          </w:p>
+          <w:p>
+            <w:pPr>
+              <w:tabs>
+                <w:tab w:val="left" w:pos="1134"/>
+                <w:tab w:val="left" w:pos="6984"/>
+                <w:tab w:val="left" w:pos="9031"/>
+              </w:tabs>
+              <w:suppressAutoHyphens/>
+              <w:spacing w:before="100"/>
+              <w:jc w:val="center"/>
+              <w:rPr>
+                <w:rFonts w:ascii="Tahoma" w:hAnsi="Tahoma" w:cs="Tahoma"/>
                 <w:sz w:val="20"/>
                 <w:szCs w:val="20"/>
                 <w:lang w:val="es-PE"/>
               </w:rPr>
-              <w:t>-</w:t>
+            </w:pPr>
+            <w:r>
+              <w:rPr>
+                <w:rFonts w:ascii="Tahoma" w:hAnsi="Tahoma" w:cs="Tahoma"/>
+                <w:sz w:val="20"/>
+                <w:szCs w:val="20"/>
+                <w:highlight w:val="magenta"/>
+                <w:lang w:val="es-PE"/>
+              </w:rPr>
+              <w:t>Ing. Andrés Agurto.</w:t>
             </w:r>
           </w:p>
           <w:p>
@@ -2037,29 +2208,67 @@
                 <w:spacing w:val="-4"/>
                 <w:sz w:val="20"/>
                 <w:szCs w:val="20"/>
+                <w:lang w:val="es-PE"/>
+              </w:rPr>
+            </w:pPr>
+            <w:r>
+              <w:rPr>
+                <w:rFonts w:ascii="Tahoma" w:hAnsi="Tahoma" w:cs="Tahoma"/>
+                <w:spacing w:val="-4"/>
+                <w:sz w:val="20"/>
+                <w:szCs w:val="20"/>
+                <w:lang w:val="es-PE"/>
+              </w:rPr>
+              <w:t xml:space="preserve">Aprobado por: </w:t>
+            </w:r>
+          </w:p>
+          <w:p>
+            <w:pPr>
+              <w:tabs>
+                <w:tab w:val="left" w:pos="1134"/>
+                <w:tab w:val="left" w:pos="6984"/>
+                <w:tab w:val="left" w:pos="9031"/>
+              </w:tabs>
+              <w:suppressAutoHyphens/>
+              <w:spacing w:before="100"/>
+              <w:jc w:val="center"/>
+              <w:rPr>
+                <w:rFonts w:ascii="Tahoma" w:hAnsi="Tahoma" w:cs="Tahoma"/>
+                <w:spacing w:val="-4"/>
+                <w:sz w:val="20"/>
+                <w:szCs w:val="20"/>
+                <w:lang w:val="es-PE"/>
+              </w:rPr>
+            </w:pPr>
+            <w:r>
+              <w:rPr>
+                <w:rFonts w:ascii="Tahoma" w:hAnsi="Tahoma" w:cs="Tahoma"/>
+                <w:spacing w:val="-4"/>
+                <w:sz w:val="20"/>
+                <w:szCs w:val="20"/>
+                <w:highlight w:val="magenta"/>
+                <w:lang w:val="es-PE"/>
+              </w:rPr>
+              <w:t>Ing. Andrés Agurto.</w:t>
+            </w:r>
+          </w:p>
+          <w:p>
+            <w:pPr>
+              <w:tabs>
+                <w:tab w:val="left" w:pos="1134"/>
+                <w:tab w:val="left" w:pos="6984"/>
+                <w:tab w:val="left" w:pos="9031"/>
+              </w:tabs>
+              <w:suppressAutoHyphens/>
+              <w:spacing w:before="100"/>
+              <w:rPr>
+                <w:rFonts w:ascii="Tahoma" w:hAnsi="Tahoma" w:cs="Tahoma"/>
+                <w:spacing w:val="-4"/>
+                <w:sz w:val="20"/>
+                <w:szCs w:val="20"/>
                 <w:lang w:val="es-ES"/>
               </w:rPr>
             </w:pPr>
-            <w:r>
-              <w:rPr>
-                <w:rFonts w:ascii="Tahoma" w:hAnsi="Tahoma" w:cs="Tahoma"/>
-                <w:spacing w:val="-4"/>
-                <w:sz w:val="20"/>
-                <w:szCs w:val="20"/>
-                <w:lang w:val="es-PE"/>
-              </w:rPr>
-              <w:t xml:space="preserve">Aprobado por: </w:t>
-            </w:r>
-            <w:r>
-              <w:rPr>
-                <w:rFonts w:ascii="Tahoma" w:hAnsi="Tahoma" w:cs="Tahoma"/>
-                <w:spacing w:val="-4"/>
-                <w:sz w:val="20"/>
-                <w:szCs w:val="20"/>
-                <w:lang w:val="es-PE"/>
-              </w:rPr>
-              <w:t>-</w:t>
-            </w:r>
           </w:p>
         </w:tc>
       </w:tr>
@@ -2104,52 +2313,43 @@
             <w:r>
               <w:rPr>
                 <w:rFonts w:ascii="Tahoma" w:hAnsi="Tahoma" w:cs="Tahoma"/>
+                <w:spacing w:val="-4"/>
+                <w:sz w:val="20"/>
+                <w:szCs w:val="20"/>
+              </w:rPr>
+              <w:t>${</w:t>
+            </w:r>
+            <w:proofErr w:type="spellStart"/>
+            <w:r>
+              <w:rPr>
+                <w:rFonts w:ascii="Tahoma" w:hAnsi="Tahoma" w:cs="Tahoma"/>
+                <w:spacing w:val="-4"/>
+                <w:sz w:val="20"/>
+                <w:szCs w:val="20"/>
+              </w:rPr>
+              <w:t>fecha_generacion</w:t>
+            </w:r>
+            <w:proofErr w:type="spellEnd"/>
+            <w:r>
+              <w:rPr>
+                <w:rFonts w:ascii="Tahoma" w:hAnsi="Tahoma" w:cs="Tahoma"/>
+                <w:spacing w:val="-4"/>
+                <w:sz w:val="20"/>
+                <w:szCs w:val="20"/>
+              </w:rPr>
+              <w:t>}</w:t>
+            </w:r>
+            <w:r>
+              <w:rPr>
+                <w:rFonts w:ascii="Tahoma" w:hAnsi="Tahoma" w:cs="Tahoma"/>
                 <w:noProof/>
                 <w:spacing w:val="-4"/>
                 <w:sz w:val="20"/>
                 <w:szCs w:val="20"/>
-              </w:rPr>
-              <w:t>0</w:t>
-            </w:r>
-            <w:r>
-              <w:rPr>
-                <w:rFonts w:ascii="Tahoma" w:hAnsi="Tahoma" w:cs="Tahoma"/>
-                <w:noProof/>
-                <w:spacing w:val="-4"/>
-                <w:sz w:val="20"/>
-                <w:szCs w:val="20"/>
-              </w:rPr>
-              <w:t>6</w:t>
-            </w:r>
-            <w:r>
-              <w:rPr>
-                <w:rFonts w:ascii="Tahoma" w:hAnsi="Tahoma" w:cs="Tahoma"/>
-                <w:noProof/>
-                <w:spacing w:val="-4"/>
-                <w:sz w:val="20"/>
-                <w:szCs w:val="20"/>
-              </w:rPr>
-              <w:t>.0</w:t>
-            </w:r>
-            <w:r>
-              <w:rPr>
-                <w:rFonts w:ascii="Tahoma" w:hAnsi="Tahoma" w:cs="Tahoma"/>
-                <w:noProof/>
-                <w:spacing w:val="-4"/>
-                <w:sz w:val="20"/>
-                <w:szCs w:val="20"/>
-              </w:rPr>
-              <w:t>4</w:t>
-            </w:r>
-            <w:r>
-              <w:rPr>
-                <w:rFonts w:ascii="Tahoma" w:hAnsi="Tahoma" w:cs="Tahoma"/>
-                <w:noProof/>
-                <w:spacing w:val="-4"/>
-                <w:sz w:val="20"/>
-                <w:szCs w:val="20"/>
-              </w:rPr>
-              <w:t>.2025</w:t>
+                <w:highlight w:val="magenta"/>
+                <w:lang w:val="es-PE"/>
+              </w:rPr>
+              <w:t xml:space="preserve"> </w:t>
             </w:r>
           </w:p>
         </w:tc>
@@ -2185,7 +2385,39 @@
                 <w:sz w:val="20"/>
                 <w:szCs w:val="20"/>
               </w:rPr>
-              <w:t xml:space="preserve">Date: </w:t>
+              <w:t>Date: ${</w:t>
+            </w:r>
+            <w:proofErr w:type="spellStart"/>
+            <w:r>
+              <w:rPr>
+                <w:rFonts w:ascii="Tahoma" w:hAnsi="Tahoma" w:cs="Tahoma"/>
+                <w:spacing w:val="-4"/>
+                <w:sz w:val="20"/>
+                <w:szCs w:val="20"/>
+              </w:rPr>
+              <w:t>fecha_generacion</w:t>
+            </w:r>
+            <w:proofErr w:type="spellEnd"/>
+            <w:r>
+              <w:rPr>
+                <w:rFonts w:ascii="Tahoma" w:hAnsi="Tahoma" w:cs="Tahoma"/>
+                <w:spacing w:val="-4"/>
+                <w:sz w:val="20"/>
+                <w:szCs w:val="20"/>
+              </w:rPr>
+              <w:t>}</w:t>
+            </w:r>
+            <w:r>
+              <w:rPr>
+                <w:rFonts w:ascii="Tahoma" w:hAnsi="Tahoma" w:cs="Tahoma"/>
+                <w:noProof/>
+                <w:spacing w:val="-4"/>
+                <w:sz w:val="20"/>
+                <w:szCs w:val="20"/>
+                <w:highlight w:val="magenta"/>
+                <w:lang w:val="es-PE"/>
+              </w:rPr>
+              <w:t xml:space="preserve"> </w:t>
             </w:r>
           </w:p>
         </w:tc>
@@ -2220,7 +2452,39 @@
                 <w:sz w:val="20"/>
                 <w:szCs w:val="20"/>
               </w:rPr>
-              <w:t xml:space="preserve">Date: </w:t>
+              <w:t>Date: ${</w:t>
+            </w:r>
+            <w:proofErr w:type="spellStart"/>
+            <w:r>
+              <w:rPr>
+                <w:rFonts w:ascii="Tahoma" w:hAnsi="Tahoma" w:cs="Tahoma"/>
+                <w:spacing w:val="-4"/>
+                <w:sz w:val="20"/>
+                <w:szCs w:val="20"/>
+              </w:rPr>
+              <w:t>fecha_generacion</w:t>
+            </w:r>
+            <w:proofErr w:type="spellEnd"/>
+            <w:r>
+              <w:rPr>
+                <w:rFonts w:ascii="Tahoma" w:hAnsi="Tahoma" w:cs="Tahoma"/>
+                <w:spacing w:val="-4"/>
+                <w:sz w:val="20"/>
+                <w:szCs w:val="20"/>
+              </w:rPr>
+              <w:t>}</w:t>
+            </w:r>
+            <w:r>
+              <w:rPr>
+                <w:rFonts w:ascii="Tahoma" w:hAnsi="Tahoma" w:cs="Tahoma"/>
+                <w:noProof/>
+                <w:spacing w:val="-4"/>
+                <w:sz w:val="20"/>
+                <w:szCs w:val="20"/>
+                <w:highlight w:val="magenta"/>
+                <w:lang w:val="es-PE"/>
+              </w:rPr>
+              <w:t xml:space="preserve"> </w:t>
             </w:r>
           </w:p>
         </w:tc>
@@ -2673,17 +2937,17 @@
         <w:tblLook w:val="01E0" w:firstRow="1" w:lastRow="1" w:firstColumn="1" w:lastColumn="1" w:noHBand="0" w:noVBand="0"/>
       </w:tblPr>
       <w:tblGrid>
-        <w:gridCol w:w="1688"/>
-        <w:gridCol w:w="1581"/>
+        <w:gridCol w:w="1750"/>
+        <w:gridCol w:w="1564"/>
         <w:gridCol w:w="1332"/>
-        <w:gridCol w:w="1332"/>
-        <w:gridCol w:w="1660"/>
-        <w:gridCol w:w="1468"/>
+        <w:gridCol w:w="1317"/>
+        <w:gridCol w:w="1645"/>
+        <w:gridCol w:w="1453"/>
       </w:tblGrid>
       <w:tr>
         <w:tc>
           <w:tcPr>
-            <w:tcW w:w="934" w:type="pct"/>
+            <w:tcW w:w="931" w:type="pct"/>
             <w:shd w:val="clear" w:color="auto" w:fill="D9D9D9" w:themeFill="background1" w:themeFillShade="D9"/>
             <w:vAlign w:val="center"/>
           </w:tcPr>
@@ -2721,7 +2985,7 @@
         </w:tc>
         <w:tc>
           <w:tcPr>
-            <w:tcW w:w="875" w:type="pct"/>
+            <w:tcW w:w="872" w:type="pct"/>
             <w:shd w:val="clear" w:color="auto" w:fill="D9D9D9" w:themeFill="background1" w:themeFillShade="D9"/>
             <w:vAlign w:val="center"/>
           </w:tcPr>
@@ -2759,7 +3023,7 @@
         </w:tc>
         <w:tc>
           <w:tcPr>
-            <w:tcW w:w="722" w:type="pct"/>
+            <w:tcW w:w="735" w:type="pct"/>
             <w:shd w:val="clear" w:color="auto" w:fill="D9D9D9" w:themeFill="background1" w:themeFillShade="D9"/>
             <w:vAlign w:val="center"/>
           </w:tcPr>
@@ -2797,7 +3061,7 @@
         </w:tc>
         <w:tc>
           <w:tcPr>
-            <w:tcW w:w="738" w:type="pct"/>
+            <w:tcW w:w="735" w:type="pct"/>
             <w:shd w:val="clear" w:color="auto" w:fill="D9D9D9" w:themeFill="background1" w:themeFillShade="D9"/>
             <w:vAlign w:val="center"/>
           </w:tcPr>
@@ -2835,7 +3099,7 @@
         </w:tc>
         <w:tc>
           <w:tcPr>
-            <w:tcW w:w="919" w:type="pct"/>
+            <w:tcW w:w="916" w:type="pct"/>
             <w:shd w:val="clear" w:color="auto" w:fill="D9D9D9" w:themeFill="background1" w:themeFillShade="D9"/>
             <w:vAlign w:val="center"/>
           </w:tcPr>
@@ -2873,7 +3137,7 @@
         </w:tc>
         <w:tc>
           <w:tcPr>
-            <w:tcW w:w="812" w:type="pct"/>
+            <w:tcW w:w="810" w:type="pct"/>
             <w:shd w:val="clear" w:color="auto" w:fill="D9D9D9" w:themeFill="background1" w:themeFillShade="D9"/>
             <w:vAlign w:val="center"/>
           </w:tcPr>
@@ -2913,7 +3177,7 @@
       <w:tr>
         <w:tc>
           <w:tcPr>
-            <w:tcW w:w="934" w:type="pct"/>
+            <w:tcW w:w="931" w:type="pct"/>
             <w:vAlign w:val="center"/>
           </w:tcPr>
           <w:p>
@@ -2940,13 +3204,13 @@
                 <w:sz w:val="22"/>
                 <w:szCs w:val="22"/>
               </w:rPr>
-              <w:t>PINZA MULTIMETRICA</w:t>
+              <w:t>PINZA AMPERIMÉTRICA</w:t>
             </w:r>
           </w:p>
         </w:tc>
         <w:tc>
           <w:tcPr>
-            <w:tcW w:w="875" w:type="pct"/>
+            <w:tcW w:w="872" w:type="pct"/>
             <w:vAlign w:val="center"/>
           </w:tcPr>
           <w:p>
@@ -2969,17 +3233,19 @@
             </w:pPr>
             <w:r>
               <w:rPr>
-                <w:rFonts w:ascii="Calibri" w:hAnsi="Calibri" w:cs="Calibri"/>
-                <w:sz w:val="22"/>
-                <w:szCs w:val="22"/>
-              </w:rPr>
-              <w:t>METREL</w:t>
+                <w:rFonts w:ascii="Tahoma" w:hAnsi="Tahoma" w:cs="Tahoma"/>
+                <w:bCs/>
+                <w:snapToGrid w:val="0"/>
+                <w:sz w:val="20"/>
+                <w:szCs w:val="20"/>
+              </w:rPr>
+              <w:t>MULTI</w:t>
             </w:r>
           </w:p>
         </w:tc>
         <w:tc>
           <w:tcPr>
-            <w:tcW w:w="722" w:type="pct"/>
+            <w:tcW w:w="735" w:type="pct"/>
             <w:vAlign w:val="center"/>
           </w:tcPr>
           <w:p>
@@ -3006,13 +3272,13 @@
                 <w:sz w:val="22"/>
                 <w:szCs w:val="22"/>
               </w:rPr>
-              <w:t>1022030106</w:t>
+              <w:t>PX50160</w:t>
             </w:r>
           </w:p>
         </w:tc>
         <w:tc>
           <w:tcPr>
-            <w:tcW w:w="738" w:type="pct"/>
+            <w:tcW w:w="735" w:type="pct"/>
             <w:vAlign w:val="center"/>
           </w:tcPr>
           <w:p>
@@ -3039,13 +3305,13 @@
                 <w:sz w:val="22"/>
                 <w:szCs w:val="22"/>
               </w:rPr>
-              <w:t>21/05/2024</w:t>
+              <w:t>24/03/2025</w:t>
             </w:r>
           </w:p>
         </w:tc>
         <w:tc>
           <w:tcPr>
-            <w:tcW w:w="919" w:type="pct"/>
+            <w:tcW w:w="916" w:type="pct"/>
             <w:vAlign w:val="center"/>
           </w:tcPr>
           <w:p>
@@ -3072,13 +3338,13 @@
                 <w:sz w:val="22"/>
                 <w:szCs w:val="22"/>
               </w:rPr>
-              <w:t>21/05/2025</w:t>
+              <w:t>24/03/2026</w:t>
             </w:r>
           </w:p>
         </w:tc>
         <w:tc>
           <w:tcPr>
-            <w:tcW w:w="812" w:type="pct"/>
+            <w:tcW w:w="810" w:type="pct"/>
             <w:vAlign w:val="center"/>
           </w:tcPr>
           <w:p>
@@ -3105,7 +3371,195 @@
                 <w:sz w:val="22"/>
                 <w:szCs w:val="22"/>
               </w:rPr>
-              <w:t>2402538</w:t>
+              <w:t>MT-8206-2025</w:t>
+            </w:r>
+          </w:p>
+        </w:tc>
+      </w:tr>
+      <w:tr>
+        <w:tc>
+          <w:tcPr>
+            <w:tcW w:w="931" w:type="pct"/>
+            <w:vAlign w:val="center"/>
+          </w:tcPr>
+          <w:p>
+            <w:pPr>
+              <w:widowControl w:val="0"/>
+              <w:tabs>
+                <w:tab w:val="left" w:pos="720"/>
+                <w:tab w:val="left" w:pos="6984"/>
+                <w:tab w:val="left" w:pos="9031"/>
+              </w:tabs>
+              <w:suppressAutoHyphens/>
+              <w:jc w:val="center"/>
+              <w:rPr>
+                <w:rFonts w:ascii="Calibri" w:hAnsi="Calibri" w:cs="Calibri"/>
+                <w:sz w:val="22"/>
+                <w:szCs w:val="22"/>
+              </w:rPr>
+            </w:pPr>
+            <w:r>
+              <w:rPr>
+                <w:rFonts w:ascii="Calibri" w:hAnsi="Calibri" w:cs="Calibri"/>
+                <w:sz w:val="22"/>
+                <w:szCs w:val="22"/>
+              </w:rPr>
+              <w:t>PINZA MULTIMETRICA</w:t>
+            </w:r>
+          </w:p>
+        </w:tc>
+        <w:tc>
+          <w:tcPr>
+            <w:tcW w:w="872" w:type="pct"/>
+            <w:vAlign w:val="center"/>
+          </w:tcPr>
+          <w:p>
+            <w:pPr>
+              <w:widowControl w:val="0"/>
+              <w:tabs>
+                <w:tab w:val="left" w:pos="720"/>
+                <w:tab w:val="left" w:pos="6984"/>
+                <w:tab w:val="left" w:pos="9031"/>
+              </w:tabs>
+              <w:suppressAutoHyphens/>
+              <w:jc w:val="center"/>
+              <w:rPr>
+                <w:rFonts w:ascii="Calibri" w:hAnsi="Calibri" w:cs="Calibri"/>
+                <w:sz w:val="22"/>
+                <w:szCs w:val="22"/>
+              </w:rPr>
+            </w:pPr>
+            <w:r>
+              <w:rPr>
+                <w:rFonts w:ascii="Calibri" w:hAnsi="Calibri" w:cs="Calibri"/>
+                <w:sz w:val="22"/>
+                <w:szCs w:val="22"/>
+              </w:rPr>
+              <w:t>METREL</w:t>
+            </w:r>
+          </w:p>
+        </w:tc>
+        <w:tc>
+          <w:tcPr>
+            <w:tcW w:w="735" w:type="pct"/>
+            <w:vAlign w:val="center"/>
+          </w:tcPr>
+          <w:p>
+            <w:pPr>
+              <w:widowControl w:val="0"/>
+              <w:tabs>
+                <w:tab w:val="left" w:pos="720"/>
+                <w:tab w:val="left" w:pos="6984"/>
+                <w:tab w:val="left" w:pos="9031"/>
+              </w:tabs>
+              <w:suppressAutoHyphens/>
+              <w:jc w:val="center"/>
+              <w:rPr>
+                <w:rFonts w:ascii="Calibri" w:hAnsi="Calibri" w:cs="Calibri"/>
+                <w:sz w:val="22"/>
+                <w:szCs w:val="22"/>
+              </w:rPr>
+            </w:pPr>
+            <w:r>
+              <w:rPr>
+                <w:rFonts w:ascii="Calibri" w:hAnsi="Calibri" w:cs="Calibri"/>
+                <w:sz w:val="22"/>
+                <w:szCs w:val="22"/>
+              </w:rPr>
+              <w:t>1023490108</w:t>
+            </w:r>
+          </w:p>
+        </w:tc>
+        <w:tc>
+          <w:tcPr>
+            <w:tcW w:w="735" w:type="pct"/>
+            <w:vAlign w:val="center"/>
+          </w:tcPr>
+          <w:p>
+            <w:pPr>
+              <w:widowControl w:val="0"/>
+              <w:tabs>
+                <w:tab w:val="left" w:pos="720"/>
+                <w:tab w:val="left" w:pos="6984"/>
+                <w:tab w:val="left" w:pos="9031"/>
+              </w:tabs>
+              <w:suppressAutoHyphens/>
+              <w:jc w:val="center"/>
+              <w:rPr>
+                <w:rFonts w:ascii="Calibri" w:hAnsi="Calibri" w:cs="Calibri"/>
+                <w:sz w:val="22"/>
+                <w:szCs w:val="22"/>
+              </w:rPr>
+            </w:pPr>
+            <w:r>
+              <w:rPr>
+                <w:rFonts w:ascii="Calibri" w:hAnsi="Calibri" w:cs="Calibri"/>
+                <w:sz w:val="22"/>
+                <w:szCs w:val="22"/>
+              </w:rPr>
+              <w:t>03/12/2024</w:t>
+            </w:r>
+          </w:p>
+        </w:tc>
+        <w:tc>
+          <w:tcPr>
+            <w:tcW w:w="916" w:type="pct"/>
+            <w:vAlign w:val="center"/>
+          </w:tcPr>
+          <w:p>
+            <w:pPr>
+              <w:widowControl w:val="0"/>
+              <w:tabs>
+                <w:tab w:val="left" w:pos="720"/>
+                <w:tab w:val="left" w:pos="6984"/>
+                <w:tab w:val="left" w:pos="9031"/>
+              </w:tabs>
+              <w:suppressAutoHyphens/>
+              <w:jc w:val="center"/>
+              <w:rPr>
+                <w:rFonts w:ascii="Calibri" w:hAnsi="Calibri" w:cs="Calibri"/>
+                <w:sz w:val="22"/>
+                <w:szCs w:val="22"/>
+              </w:rPr>
+            </w:pPr>
+            <w:r>
+              <w:rPr>
+                <w:rFonts w:ascii="Calibri" w:hAnsi="Calibri" w:cs="Calibri"/>
+                <w:sz w:val="22"/>
+                <w:szCs w:val="22"/>
+              </w:rPr>
+              <w:t>03/12/2025</w:t>
+            </w:r>
+          </w:p>
+        </w:tc>
+        <w:tc>
+          <w:tcPr>
+            <w:tcW w:w="810" w:type="pct"/>
+            <w:vAlign w:val="center"/>
+          </w:tcPr>
+          <w:p>
+            <w:pPr>
+              <w:widowControl w:val="0"/>
+              <w:tabs>
+                <w:tab w:val="left" w:pos="720"/>
+                <w:tab w:val="left" w:pos="6984"/>
+                <w:tab w:val="left" w:pos="9031"/>
+              </w:tabs>
+              <w:suppressAutoHyphens/>
+              <w:jc w:val="center"/>
+              <w:rPr>
+                <w:rFonts w:ascii="Calibri" w:hAnsi="Calibri" w:cs="Calibri"/>
+                <w:sz w:val="22"/>
+                <w:szCs w:val="22"/>
+              </w:rPr>
+            </w:pPr>
+            <w:r>
+              <w:rPr>
+                <w:rFonts w:ascii="Calibri" w:hAnsi="Calibri" w:cs="Calibri"/>
+                <w:sz w:val="22"/>
+                <w:szCs w:val="22"/>
+              </w:rPr>
+              <w:t>2406278</w:t>
             </w:r>
           </w:p>
         </w:tc>
@@ -3277,7 +3731,57 @@
           <w:szCs w:val="22"/>
           <w:lang w:val="es-PE"/>
         </w:rPr>
-        <w:t xml:space="preserve"> nuevo suministro de </w:t>
+        <w:t xml:space="preserve"> ${</w:t>
+      </w:r>
+      <w:proofErr w:type="spellStart"/>
+      <w:r>
+        <w:rPr>
+          <w:rFonts w:ascii="Tahoma" w:hAnsi="Tahoma" w:cs="Tahoma"/>
+          <w:b/>
+          <w:bCs/>
+          <w:iCs/>
+          <w:sz w:val="22"/>
+          <w:szCs w:val="22"/>
+          <w:lang w:val="es-PE"/>
+        </w:rPr>
+        <w:t>cantidad_suministros</w:t>
+      </w:r>
+      <w:proofErr w:type="spellEnd"/>
+      <w:r>
+        <w:rPr>
+          <w:rFonts w:ascii="Tahoma" w:hAnsi="Tahoma" w:cs="Tahoma"/>
+          <w:b/>
+          <w:bCs/>
+          <w:iCs/>
+          <w:sz w:val="22"/>
+          <w:szCs w:val="22"/>
+          <w:lang w:val="es-PE"/>
+        </w:rPr>
+        <w:t>}</w:t>
+      </w:r>
+      <w:r>
+        <w:rPr>
+          <w:rFonts w:ascii="Tahoma" w:hAnsi="Tahoma" w:cs="Tahoma"/>
+          <w:b/>
+          <w:bCs/>
+          <w:iCs/>
+          <w:sz w:val="22"/>
+          <w:szCs w:val="22"/>
+          <w:lang w:val="es-ES"/>
+        </w:rPr>
+        <w:t xml:space="preserve"> </w:t>
+      </w:r>
+      <w:r>
+        <w:rPr>
+          <w:rFonts w:ascii="Tahoma" w:hAnsi="Tahoma" w:cs="Tahoma"/>
+          <w:b/>
+          <w:bCs/>
+          <w:iCs/>
+          <w:sz w:val="22"/>
+          <w:szCs w:val="22"/>
+          <w:lang w:val="es-PE"/>
+        </w:rPr>
+        <w:t xml:space="preserve">nuevo suministro de </w:t>
       </w:r>
       <w:r>
         <w:rPr>
@@ -3437,94 +3941,47 @@
           <w:numId w:val="24"/>
         </w:numPr>
         <w:tabs>
-          <w:tab w:val="left" w:pos="720"/>
-          <w:tab w:val="left" w:pos="10800"/>
-        </w:tabs>
-        <w:ind w:left="714" w:hanging="357"/>
-        <w:contextualSpacing w:val="0"/>
+          <w:tab w:val="center" w:pos="4252"/>
+          <w:tab w:val="right" w:pos="8504"/>
+        </w:tabs>
+        <w:spacing w:before="120" w:after="120" w:line="276" w:lineRule="auto"/>
         <w:jc w:val="both"/>
         <w:rPr>
-          <w:rFonts w:ascii="Tahoma" w:hAnsi="Tahoma" w:cs="Tahoma"/>
-          <w:iCs/>
-          <w:sz w:val="22"/>
-          <w:szCs w:val="22"/>
+          <w:sz w:val="20"/>
+          <w:szCs w:val="22"/>
+          <w:highlight w:val="magenta"/>
+          <w:lang w:val="es-PE" w:eastAsia="es-ES"/>
+        </w:rPr>
+      </w:pPr>
+      <w:r>
+        <w:rPr>
+          <w:highlight w:val="magenta"/>
           <w:lang w:val="es-PE"/>
         </w:rPr>
-      </w:pPr>
-      <w:r>
-        <w:rPr>
-          <w:rFonts w:ascii="Tahoma" w:hAnsi="Tahoma" w:cs="Tahoma"/>
-          <w:iCs/>
-          <w:sz w:val="22"/>
-          <w:szCs w:val="22"/>
+        <w:t xml:space="preserve">Se coordino desde campo vía telefónica </w:t>
+      </w:r>
+      <w:r>
+        <w:rPr>
+          <w:highlight w:val="magenta"/>
           <w:lang w:val="es-PE"/>
         </w:rPr>
-        <w:t>Se coordinó</w:t>
-      </w:r>
-      <w:r>
-        <w:rPr>
-          <w:rFonts w:ascii="Tahoma" w:hAnsi="Tahoma" w:cs="Tahoma"/>
-          <w:iCs/>
-          <w:sz w:val="22"/>
-          <w:szCs w:val="22"/>
+        <w:t>${</w:t>
+      </w:r>
+      <w:proofErr w:type="spellStart"/>
+      <w:r>
+        <w:rPr>
+          <w:highlight w:val="magenta"/>
           <w:lang w:val="es-PE"/>
         </w:rPr>
-        <w:t xml:space="preserve"> </w:t>
-      </w:r>
-      <w:r>
-        <w:rPr>
-          <w:rFonts w:ascii="Tahoma" w:hAnsi="Tahoma" w:cs="Tahoma"/>
-          <w:iCs/>
-          <w:sz w:val="22"/>
-          <w:szCs w:val="22"/>
+        <w:t>detalle_contacto</w:t>
+      </w:r>
+      <w:proofErr w:type="spellEnd"/>
+      <w:r>
+        <w:rPr>
+          <w:highlight w:val="magenta"/>
           <w:lang w:val="es-PE"/>
         </w:rPr>
-        <w:t>en</w:t>
-      </w:r>
-      <w:r>
-        <w:rPr>
-          <w:rFonts w:ascii="Tahoma" w:hAnsi="Tahoma" w:cs="Tahoma"/>
-          <w:iCs/>
-          <w:sz w:val="22"/>
-          <w:szCs w:val="22"/>
-          <w:lang w:val="es-PE"/>
-        </w:rPr>
-        <w:t xml:space="preserve"> campo </w:t>
-      </w:r>
-      <w:r>
-        <w:rPr>
-          <w:rFonts w:ascii="Tahoma" w:hAnsi="Tahoma" w:cs="Tahoma"/>
-          <w:iCs/>
-          <w:sz w:val="22"/>
-          <w:szCs w:val="22"/>
-          <w:highlight w:val="green"/>
-          <w:lang w:val="es-PE"/>
-        </w:rPr>
-        <w:t>${</w:t>
-      </w:r>
-      <w:proofErr w:type="spellStart"/>
-      <w:r>
-        <w:rPr>
-          <w:rFonts w:ascii="Tahoma" w:hAnsi="Tahoma" w:cs="Tahoma"/>
-          <w:iCs/>
-          <w:sz w:val="22"/>
-          <w:szCs w:val="22"/>
-          <w:highlight w:val="green"/>
-          <w:lang w:val="es-PE"/>
-        </w:rPr>
-        <w:t>detalle_contacto</w:t>
-      </w:r>
-      <w:proofErr w:type="spellEnd"/>
-      <w:r>
-        <w:rPr>
-          <w:rFonts w:ascii="Tahoma" w:hAnsi="Tahoma" w:cs="Tahoma"/>
-          <w:iCs/>
-          <w:sz w:val="22"/>
-          <w:szCs w:val="22"/>
-          <w:highlight w:val="green"/>
-          <w:lang w:val="es-PE"/>
-        </w:rPr>
-        <w:t>}</w:t>
+        <w:t>}.</w:t>
       </w:r>
     </w:p>
     <w:p>
@@ -4041,7 +4498,25 @@
           <w:sz w:val="22"/>
           <w:szCs w:val="22"/>
         </w:rPr>
-        <w:t xml:space="preserve"> el 100% de la </w:t>
+        <w:t xml:space="preserve"> </w:t>
+      </w:r>
+      <w:proofErr w:type="spellStart"/>
+      <w:r>
+        <w:rPr>
+          <w:rFonts w:ascii="Arial" w:hAnsi="Arial" w:cs="Arial"/>
+          <w:sz w:val="22"/>
+          <w:szCs w:val="22"/>
+        </w:rPr>
+        <w:t>el</w:t>
+      </w:r>
+      <w:proofErr w:type="spellEnd"/>
+      <w:r>
+        <w:rPr>
+          <w:rFonts w:ascii="Arial" w:hAnsi="Arial" w:cs="Arial"/>
+          <w:sz w:val="22"/>
+          <w:szCs w:val="22"/>
+        </w:rPr>
+        <w:t xml:space="preserve"> 100% de la </w:t>
       </w:r>
       <w:proofErr w:type="spellStart"/>
       <w:r>
@@ -4328,6 +4803,7 @@
           <w:iCs/>
           <w:sz w:val="22"/>
           <w:szCs w:val="22"/>
+          <w:highlight w:val="yellow"/>
           <w:lang w:val="es-PE"/>
         </w:rPr>
         <w:t>75</w:t>
@@ -4338,9 +4814,20 @@
           <w:iCs/>
           <w:sz w:val="22"/>
           <w:szCs w:val="22"/>
+          <w:highlight w:val="yellow"/>
           <w:lang w:val="es-PE"/>
         </w:rPr>
-        <w:t xml:space="preserve">m aproximadamente de la SED </w:t>
+        <w:t>m</w:t>
+      </w:r>
+      <w:r>
+        <w:rPr>
+          <w:rFonts w:ascii="Tahoma" w:hAnsi="Tahoma" w:cs="Tahoma"/>
+          <w:iCs/>
+          <w:sz w:val="22"/>
+          <w:szCs w:val="22"/>
+          <w:lang w:val="es-PE"/>
+        </w:rPr>
+        <w:t xml:space="preserve"> aproximadamente de la SED </w:t>
       </w:r>
       <w:r>
         <w:rPr>
@@ -5268,11 +5755,15 @@
     </w:p>
     <w:p>
       <w:pPr>
-        <w:pStyle w:val="Prrafodelista"/>
+        <w:pStyle w:val="Encabezado"/>
         <w:numPr>
           <w:ilvl w:val="0"/>
           <w:numId w:val="24"/>
         </w:numPr>
+        <w:tabs>
+          <w:tab w:val="left" w:pos="720"/>
+          <w:tab w:val="left" w:pos="10800"/>
+        </w:tabs>
         <w:jc w:val="both"/>
         <w:rPr>
           <w:rFonts w:ascii="Tahoma" w:hAnsi="Tahoma" w:cs="Tahoma"/>
@@ -5280,6 +5771,7 @@
           <w:snapToGrid w:val="0"/>
           <w:sz w:val="22"/>
           <w:szCs w:val="22"/>
+          <w:highlight w:val="magenta"/>
           <w:lang w:val="es-PE"/>
         </w:rPr>
       </w:pPr>
@@ -5291,9 +5783,10 @@
           <w:snapToGrid w:val="0"/>
           <w:sz w:val="22"/>
           <w:szCs w:val="22"/>
+          <w:highlight w:val="magenta"/>
           <w:lang w:val="es-PE"/>
         </w:rPr>
-        <w:t xml:space="preserve">Es factible atender lo solicitado/nuevo sum. </w:t>
+        <w:t>${descripcion_trabajo}</w:t>
       </w:r>
       <w:r>
         <w:rPr>
@@ -5303,231 +5796,10 @@
           <w:snapToGrid w:val="0"/>
           <w:sz w:val="22"/>
           <w:szCs w:val="22"/>
-          <w:highlight w:val="green"/>
+          <w:highlight w:val="magenta"/>
           <w:lang w:val="es-PE"/>
         </w:rPr>
-        <w:t>${sistema_acometida}</w:t>
-      </w:r>
-      <w:r>
-        <w:rPr>
-          <w:rFonts w:ascii="Tahoma" w:hAnsi="Tahoma" w:cs="Tahoma"/>
-          <w:b/>
-          <w:noProof/>
-          <w:snapToGrid w:val="0"/>
-          <w:sz w:val="22"/>
-          <w:szCs w:val="22"/>
-          <w:lang w:val="es-PE"/>
-        </w:rPr>
         <w:t xml:space="preserve"> </w:t>
-      </w:r>
-      <w:r>
-        <w:rPr>
-          <w:rFonts w:ascii="Tahoma" w:hAnsi="Tahoma" w:cs="Tahoma"/>
-          <w:b/>
-          <w:noProof/>
-          <w:snapToGrid w:val="0"/>
-          <w:sz w:val="22"/>
-          <w:szCs w:val="22"/>
-          <w:lang w:val="es-PE"/>
-        </w:rPr>
-        <w:t xml:space="preserve">Ø c.c.= </w:t>
-      </w:r>
-      <w:r>
-        <w:rPr>
-          <w:rFonts w:ascii="Tahoma" w:hAnsi="Tahoma" w:cs="Tahoma"/>
-          <w:b/>
-          <w:noProof/>
-          <w:snapToGrid w:val="0"/>
-          <w:sz w:val="22"/>
-          <w:szCs w:val="22"/>
-          <w:highlight w:val="green"/>
-          <w:lang w:val="es-PE"/>
-        </w:rPr>
-        <w:t>${cc}</w:t>
-      </w:r>
-      <w:r>
-        <w:rPr>
-          <w:rFonts w:ascii="Tahoma" w:hAnsi="Tahoma" w:cs="Tahoma"/>
-          <w:b/>
-          <w:noProof/>
-          <w:snapToGrid w:val="0"/>
-          <w:sz w:val="22"/>
-          <w:szCs w:val="22"/>
-          <w:lang w:val="es-PE"/>
-        </w:rPr>
-        <w:t xml:space="preserve"> kW/sin reforma de red BT/Cnx </w:t>
-      </w:r>
-      <w:r>
-        <w:rPr>
-          <w:rFonts w:ascii="Tahoma" w:hAnsi="Tahoma" w:cs="Tahoma"/>
-          <w:b/>
-          <w:noProof/>
-          <w:snapToGrid w:val="0"/>
-          <w:sz w:val="22"/>
-          <w:szCs w:val="22"/>
-          <w:highlight w:val="green"/>
-          <w:lang w:val="es-PE"/>
-        </w:rPr>
-        <w:t>${tipo_acometida}</w:t>
-      </w:r>
-      <w:r>
-        <w:rPr>
-          <w:rFonts w:ascii="Tahoma" w:hAnsi="Tahoma" w:cs="Tahoma"/>
-          <w:b/>
-          <w:noProof/>
-          <w:snapToGrid w:val="0"/>
-          <w:sz w:val="22"/>
-          <w:szCs w:val="22"/>
-          <w:lang w:val="es-PE"/>
-        </w:rPr>
-        <w:t>/</w:t>
-      </w:r>
-      <w:r>
-        <w:rPr>
-          <w:rFonts w:ascii="Tahoma" w:hAnsi="Tahoma" w:cs="Tahoma"/>
-          <w:b/>
-          <w:noProof/>
-          <w:snapToGrid w:val="0"/>
-          <w:sz w:val="22"/>
-          <w:szCs w:val="22"/>
-          <w:lang w:val="es-PE"/>
-        </w:rPr>
-        <w:t>murete al limite de propiedad</w:t>
-      </w:r>
-      <w:r>
-        <w:rPr>
-          <w:rFonts w:ascii="Tahoma" w:hAnsi="Tahoma" w:cs="Tahoma"/>
-          <w:b/>
-          <w:noProof/>
-          <w:snapToGrid w:val="0"/>
-          <w:sz w:val="22"/>
-          <w:szCs w:val="22"/>
-          <w:lang w:val="es-PE"/>
-        </w:rPr>
-        <w:t>/</w:t>
-      </w:r>
-      <w:r>
-        <w:rPr>
-          <w:rFonts w:ascii="Tahoma" w:hAnsi="Tahoma" w:cs="Tahoma"/>
-          <w:b/>
-          <w:noProof/>
-          <w:snapToGrid w:val="0"/>
-          <w:sz w:val="22"/>
-          <w:szCs w:val="22"/>
-          <w:lang w:val="es-PE"/>
-        </w:rPr>
-        <w:t>mastil de 4m/</w:t>
-      </w:r>
-      <w:r>
-        <w:rPr>
-          <w:rFonts w:ascii="Tahoma" w:hAnsi="Tahoma" w:cs="Tahoma"/>
-          <w:b/>
-          <w:noProof/>
-          <w:snapToGrid w:val="0"/>
-          <w:sz w:val="22"/>
-          <w:szCs w:val="22"/>
-          <w:highlight w:val="green"/>
-          <w:lang w:val="es-PE"/>
-        </w:rPr>
-        <w:t>${sed}</w:t>
-      </w:r>
-      <w:r>
-        <w:rPr>
-          <w:rFonts w:ascii="Tahoma" w:hAnsi="Tahoma" w:cs="Tahoma"/>
-          <w:b/>
-          <w:noProof/>
-          <w:snapToGrid w:val="0"/>
-          <w:sz w:val="22"/>
-          <w:szCs w:val="22"/>
-          <w:lang w:val="es-PE"/>
-        </w:rPr>
-        <w:t>/L</w:t>
-      </w:r>
-      <w:r>
-        <w:rPr>
-          <w:rFonts w:ascii="Tahoma" w:hAnsi="Tahoma" w:cs="Tahoma"/>
-          <w:b/>
-          <w:noProof/>
-          <w:snapToGrid w:val="0"/>
-          <w:sz w:val="22"/>
-          <w:szCs w:val="22"/>
-          <w:lang w:val="es-PE"/>
-        </w:rPr>
-        <w:t>L</w:t>
-      </w:r>
-      <w:r>
-        <w:rPr>
-          <w:rFonts w:ascii="Tahoma" w:hAnsi="Tahoma" w:cs="Tahoma"/>
-          <w:b/>
-          <w:noProof/>
-          <w:snapToGrid w:val="0"/>
-          <w:sz w:val="22"/>
-          <w:szCs w:val="22"/>
-          <w:lang w:val="es-PE"/>
-        </w:rPr>
-        <w:t>-</w:t>
-      </w:r>
-      <w:r>
-        <w:rPr>
-          <w:rFonts w:ascii="Tahoma" w:hAnsi="Tahoma" w:cs="Tahoma"/>
-          <w:b/>
-          <w:noProof/>
-          <w:snapToGrid w:val="0"/>
-          <w:sz w:val="22"/>
-          <w:szCs w:val="22"/>
-          <w:highlight w:val="green"/>
-          <w:lang w:val="es-PE"/>
-        </w:rPr>
-        <w:t>${llave}</w:t>
-      </w:r>
-      <w:r>
-        <w:rPr>
-          <w:rFonts w:ascii="Tahoma" w:hAnsi="Tahoma" w:cs="Tahoma"/>
-          <w:b/>
-          <w:noProof/>
-          <w:snapToGrid w:val="0"/>
-          <w:sz w:val="22"/>
-          <w:szCs w:val="22"/>
-          <w:lang w:val="es-PE"/>
-        </w:rPr>
-        <w:t>/Alim.</w:t>
-      </w:r>
-      <w:r>
-        <w:rPr>
-          <w:rFonts w:ascii="Tahoma" w:hAnsi="Tahoma" w:cs="Tahoma"/>
-          <w:b/>
-          <w:noProof/>
-          <w:snapToGrid w:val="0"/>
-          <w:sz w:val="22"/>
-          <w:szCs w:val="22"/>
-          <w:lang w:val="es-PE"/>
-        </w:rPr>
-        <w:t xml:space="preserve"> </w:t>
-      </w:r>
-      <w:r>
-        <w:rPr>
-          <w:rFonts w:ascii="Tahoma" w:hAnsi="Tahoma" w:cs="Tahoma"/>
-          <w:b/>
-          <w:noProof/>
-          <w:snapToGrid w:val="0"/>
-          <w:sz w:val="22"/>
-          <w:szCs w:val="22"/>
-          <w:highlight w:val="green"/>
-          <w:lang w:val="es-PE"/>
-        </w:rPr>
-        <w:t>${alimentador}</w:t>
-      </w:r>
-      <w:r>
-        <w:rPr>
-          <w:rFonts w:ascii="Tahoma" w:hAnsi="Tahoma" w:cs="Tahoma"/>
-          <w:b/>
-          <w:noProof/>
-          <w:snapToGrid w:val="0"/>
-          <w:sz w:val="22"/>
-          <w:szCs w:val="22"/>
-          <w:lang w:val="es-PE"/>
-        </w:rPr>
-        <w:t>.</w:t>
       </w:r>
     </w:p>
     <w:p>
@@ -5611,27 +5883,27 @@
         <mc:AlternateContent>
           <mc:Choice Requires="wps">
             <w:drawing>
-              <wp:anchor distT="0" distB="0" distL="114300" distR="114300" simplePos="0" relativeHeight="251709440" behindDoc="0" locked="0" layoutInCell="1" allowOverlap="1" wp14:anchorId="06152B22" wp14:editId="34B1744A">
+              <wp:anchor distT="0" distB="0" distL="114300" distR="114300" simplePos="0" relativeHeight="251678720" behindDoc="0" locked="0" layoutInCell="1" allowOverlap="1" wp14:anchorId="7F447FDA" wp14:editId="07D8BFAD">
                 <wp:simplePos x="0" y="0"/>
                 <wp:positionH relativeFrom="column">
-                  <wp:posOffset>1642745</wp:posOffset>
+                  <wp:posOffset>3700145</wp:posOffset>
                 </wp:positionH>
                 <wp:positionV relativeFrom="paragraph">
-                  <wp:posOffset>2332990</wp:posOffset>
+                  <wp:posOffset>2117725</wp:posOffset>
                 </wp:positionV>
-                <wp:extent cx="742950" cy="295275"/>
-                <wp:effectExtent l="0" t="0" r="819150" b="123825"/>
+                <wp:extent cx="1114425" cy="295275"/>
+                <wp:effectExtent l="400050" t="0" r="28575" b="142875"/>
                 <wp:wrapNone/>
-                <wp:docPr id="841117047" name="Globo: línea doblada 13"/>
+                <wp:docPr id="1580875572" name="Globo: línea doblada 13"/>
                 <wp:cNvGraphicFramePr/>
                 <a:graphic xmlns:a="http://schemas.openxmlformats.org/drawingml/2006/main">
                   <a:graphicData uri="http://schemas.microsoft.com/office/word/2010/wordprocessingShape">
                     <wps:wsp>
                       <wps:cNvSpPr/>
                       <wps:spPr>
-                        <a:xfrm flipH="1">
+                        <a:xfrm>
                           <a:off x="0" y="0"/>
-                          <a:ext cx="742950" cy="295275"/>
+                          <a:ext cx="1114425" cy="295275"/>
                         </a:xfrm>
                         <a:prstGeom prst="borderCallout2">
                           <a:avLst>
@@ -5639,8 +5911,8 @@
                             <a:gd name="adj2" fmla="val -8333"/>
                             <a:gd name="adj3" fmla="val 18750"/>
                             <a:gd name="adj4" fmla="val -16667"/>
-                            <a:gd name="adj5" fmla="val 117977"/>
-                            <a:gd name="adj6" fmla="val -102034"/>
+                            <a:gd name="adj5" fmla="val 124428"/>
+                            <a:gd name="adj6" fmla="val -33143"/>
                           </a:avLst>
                         </a:prstGeom>
                         <a:solidFill>
@@ -5680,7 +5952,14 @@
                                 <w:color w:val="FF0000"/>
                                 <w:lang w:val="es-ES"/>
                               </w:rPr>
-                              <w:t>#858977</w:t>
+                              <w:t>LL</w:t>
+                            </w:r>
+                            <w:r>
+                              <w:rPr>
+                                <w:color w:val="FF0000"/>
+                                <w:lang w:val="es-ES"/>
+                              </w:rPr>
+                              <w:t>-${llave}</w:t>
                             </w:r>
                           </w:p>
                         </w:txbxContent>
@@ -5705,7 +5984,7 @@
           </mc:Choice>
           <mc:Fallback>
             <w:pict>
-              <v:shapetype w14:anchorId="06152B22" id="_x0000_t48" coordsize="21600,21600" o:spt="48" adj="-10080,24300,-3600,4050,-1800,4050" path="m@0@1l@2@3@4@5nfem,l21600,r,21600l,21600xe">
+              <v:shapetype w14:anchorId="7F447FDA" id="_x0000_t48" coordsize="21600,21600" o:spt="48" adj="-10080,24300,-3600,4050,-1800,4050" path="m@0@1l@2@3@4@5nfem,l21600,r,21600l,21600xe">
                 <v:stroke joinstyle="miter"/>
                 <v:formulas>
                   <v:f eqn="val #0"/>
@@ -5723,7 +6002,7 @@
                 </v:handles>
                 <o:callout v:ext="edit" on="t"/>
               </v:shapetype>
-              <v:shape id="Globo: línea doblada 13" o:spid="_x0000_s1026" type="#_x0000_t48" style="position:absolute;left:0;text-align:left;margin-left:129.35pt;margin-top:183.7pt;width:58.5pt;height:23.25pt;flip:x;z-index:251709440;visibility:visible;mso-wrap-style:square;mso-width-percent:0;mso-height-percent:0;mso-wrap-distance-left:9pt;mso-wrap-distance-top:0;mso-wrap-distance-right:9pt;mso-wrap-distance-bottom:0;mso-position-horizontal:absolute;mso-position-horizontal-relative:text;mso-position-vertical:absolute;mso-position-vertical-relative:text;mso-width-percent:0;mso-height-percent:0;mso-width-relative:margin;mso-height-relative:margin;v-text-anchor:middle" o:gfxdata="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" adj="-22039,25483" fillcolor="white [3212]" strokecolor="#ed7d31 [3205]" strokeweight="1.5pt">
+              <v:shape id="Globo: línea doblada 13" o:spid="_x0000_s1026" type="#_x0000_t48" style="position:absolute;left:0;text-align:left;margin-left:291.35pt;margin-top:166.75pt;width:87.75pt;height:23.25pt;z-index:251678720;visibility:visible;mso-wrap-style:square;mso-width-percent:0;mso-height-percent:0;mso-wrap-distance-left:9pt;mso-wrap-distance-top:0;mso-wrap-distance-right:9pt;mso-wrap-distance-bottom:0;mso-position-horizontal:absolute;mso-position-horizontal-relative:text;mso-position-vertical:absolute;mso-position-vertical-relative:text;mso-width-percent:0;mso-height-percent:0;mso-width-relative:margin;mso-height-relative:margin;v-text-anchor:middle" o:gfxdata="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" adj="-7159,26876" fillcolor="white [3212]" strokecolor="#ed7d31 [3205]" strokeweight="1.5pt">
                 <v:stroke startarrow="open"/>
                 <v:textbox>
                   <w:txbxContent>
@@ -5740,7 +6019,144 @@
                           <w:color w:val="FF0000"/>
                           <w:lang w:val="es-ES"/>
                         </w:rPr>
-                        <w:t>#858977</w:t>
+                        <w:t>LL</w:t>
+                      </w:r>
+                      <w:r>
+                        <w:rPr>
+                          <w:color w:val="FF0000"/>
+                          <w:lang w:val="es-ES"/>
+                        </w:rPr>
+                        <w:t>-${llave}</w:t>
+                      </w:r>
+                    </w:p>
+                  </w:txbxContent>
+                </v:textbox>
+                <o:callout v:ext="edit" minusy="t"/>
+              </v:shape>
+            </w:pict>
+          </mc:Fallback>
+        </mc:AlternateContent>
+      </w:r>
+      <w:r>
+        <w:rPr>
+          <w:noProof/>
+          <w:lang w:val="es-ES" w:eastAsia="es-ES"/>
+        </w:rPr>
+        <mc:AlternateContent>
+          <mc:Choice Requires="wps">
+            <w:drawing>
+              <wp:anchor distT="0" distB="0" distL="114300" distR="114300" simplePos="0" relativeHeight="251709440" behindDoc="0" locked="0" layoutInCell="1" allowOverlap="1" wp14:anchorId="06152B22" wp14:editId="1FC8FF67">
+                <wp:simplePos x="0" y="0"/>
+                <wp:positionH relativeFrom="column">
+                  <wp:posOffset>1328420</wp:posOffset>
+                </wp:positionH>
+                <wp:positionV relativeFrom="paragraph">
+                  <wp:posOffset>2336800</wp:posOffset>
+                </wp:positionV>
+                <wp:extent cx="1057275" cy="295275"/>
+                <wp:effectExtent l="0" t="0" r="885825" b="161925"/>
+                <wp:wrapNone/>
+                <wp:docPr id="841117047" name="Globo: línea doblada 13"/>
+                <wp:cNvGraphicFramePr/>
+                <a:graphic xmlns:a="http://schemas.openxmlformats.org/drawingml/2006/main">
+                  <a:graphicData uri="http://schemas.microsoft.com/office/word/2010/wordprocessingShape">
+                    <wps:wsp>
+                      <wps:cNvSpPr/>
+                      <wps:spPr>
+                        <a:xfrm flipH="1">
+                          <a:off x="0" y="0"/>
+                          <a:ext cx="1057275" cy="295275"/>
+                        </a:xfrm>
+                        <a:prstGeom prst="borderCallout2">
+                          <a:avLst>
+                            <a:gd name="adj1" fmla="val 18750"/>
+                            <a:gd name="adj2" fmla="val -8333"/>
+                            <a:gd name="adj3" fmla="val 18750"/>
+                            <a:gd name="adj4" fmla="val -16667"/>
+                            <a:gd name="adj5" fmla="val 127655"/>
+                            <a:gd name="adj6" fmla="val -76809"/>
+                          </a:avLst>
+                        </a:prstGeom>
+                        <a:solidFill>
+                          <a:schemeClr val="bg1"/>
+                        </a:solidFill>
+                        <a:ln w="19050">
+                          <a:headEnd type="none" w="med" len="med"/>
+                          <a:tailEnd type="arrow" w="med" len="med"/>
+                        </a:ln>
+                      </wps:spPr>
+                      <wps:style>
+                        <a:lnRef idx="2">
+                          <a:schemeClr val="accent2"/>
+                        </a:lnRef>
+                        <a:fillRef idx="1">
+                          <a:schemeClr val="lt1"/>
+                        </a:fillRef>
+                        <a:effectRef idx="0">
+                          <a:schemeClr val="accent2"/>
+                        </a:effectRef>
+                        <a:fontRef idx="minor">
+                          <a:schemeClr val="dk1"/>
+                        </a:fontRef>
+                      </wps:style>
+                      <wps:txbx>
+                        <w:txbxContent>
+                          <w:p>
+                            <w:pPr>
+                              <w:jc w:val="center"/>
+                              <w:rPr>
+                                <w:color w:val="FF0000"/>
+                                <w:lang w:val="es-ES"/>
+                              </w:rPr>
+                            </w:pPr>
+                            <w:r>
+                              <w:rPr>
+                                <w:color w:val="FF0000"/>
+                                <w:lang w:val="es-ES"/>
+                              </w:rPr>
+                              <w:t>#${num_poste}</w:t>
+                            </w:r>
+                          </w:p>
+                        </w:txbxContent>
+                      </wps:txbx>
+                      <wps:bodyPr rot="0" spcFirstLastPara="0" vertOverflow="clip" horzOverflow="clip" vert="horz" wrap="square" lIns="91440" tIns="45720" rIns="91440" bIns="45720" numCol="1" spcCol="0" rtlCol="0" fromWordArt="0" anchor="ctr" anchorCtr="0" forceAA="0" compatLnSpc="1">
+                        <a:prstTxWarp prst="textNoShape">
+                          <a:avLst/>
+                        </a:prstTxWarp>
+                        <a:noAutofit/>
+                      </wps:bodyPr>
+                    </wps:wsp>
+                  </a:graphicData>
+                </a:graphic>
+                <wp14:sizeRelH relativeFrom="margin">
+                  <wp14:pctWidth>0</wp14:pctWidth>
+                </wp14:sizeRelH>
+                <wp14:sizeRelV relativeFrom="margin">
+                  <wp14:pctHeight>0</wp14:pctHeight>
+                </wp14:sizeRelV>
+              </wp:anchor>
+            </w:drawing>
+          </mc:Choice>
+          <mc:Fallback>
+            <w:pict>
+              <v:shape w14:anchorId="06152B22" id="_x0000_s1027" type="#_x0000_t48" style="position:absolute;left:0;text-align:left;margin-left:104.6pt;margin-top:184pt;width:83.25pt;height:23.25pt;flip:x;z-index:251709440;visibility:visible;mso-wrap-style:square;mso-width-percent:0;mso-height-percent:0;mso-wrap-distance-left:9pt;mso-wrap-distance-top:0;mso-wrap-distance-right:9pt;mso-wrap-distance-bottom:0;mso-position-horizontal:absolute;mso-position-horizontal-relative:text;mso-position-vertical:absolute;mso-position-vertical-relative:text;mso-width-percent:0;mso-height-percent:0;mso-width-relative:margin;mso-height-relative:margin;v-text-anchor:middle" o:gfxdata="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" adj="-16591,27573" fillcolor="white [3212]" strokecolor="#ed7d31 [3205]" strokeweight="1.5pt">
+                <v:stroke startarrow="open"/>
+                <v:textbox>
+                  <w:txbxContent>
+                    <w:p>
+                      <w:pPr>
+                        <w:jc w:val="center"/>
+                        <w:rPr>
+                          <w:color w:val="FF0000"/>
+                          <w:lang w:val="es-ES"/>
+                        </w:rPr>
+                      </w:pPr>
+                      <w:r>
+                        <w:rPr>
+                          <w:color w:val="FF0000"/>
+                          <w:lang w:val="es-ES"/>
+                        </w:rPr>
+                        <w:t>#${num_poste}</w:t>
                       </w:r>
                     </w:p>
                   </w:txbxContent>
@@ -5873,7 +6289,7 @@
           </mc:Choice>
           <mc:Fallback>
             <w:pict>
-              <v:shape w14:anchorId="47F849EF" id="Globo: línea doblada 3" o:spid="_x0000_s1027" type="#_x0000_t48" style="position:absolute;left:0;text-align:left;margin-left:84.35pt;margin-top:253.95pt;width:66.75pt;height:36pt;flip:x;z-index:251671552;visibility:visible;mso-wrap-style:square;mso-width-percent:0;mso-height-percent:0;mso-wrap-distance-left:9pt;mso-wrap-distance-top:0;mso-wrap-distance-right:9pt;mso-wrap-distance-bottom:0;mso-position-horizontal:absolute;mso-position-horizontal-relative:text;mso-position-vertical:absolute;mso-position-vertical-relative:text;mso-width-percent:0;mso-height-percent:0;mso-width-relative:margin;mso-height-relative:margin;v-text-anchor:middle" o:gfxdata="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" adj="-23287,-3872" fillcolor="white [3212]" strokecolor="#ed7d31 [3205]" strokeweight="1.5pt">
+              <v:shape w14:anchorId="47F849EF" id="Globo: línea doblada 3" o:spid="_x0000_s1028" type="#_x0000_t48" style="position:absolute;left:0;text-align:left;margin-left:84.35pt;margin-top:253.95pt;width:66.75pt;height:36pt;flip:x;z-index:251671552;visibility:visible;mso-wrap-style:square;mso-width-percent:0;mso-height-percent:0;mso-wrap-distance-left:9pt;mso-wrap-distance-top:0;mso-wrap-distance-right:9pt;mso-wrap-distance-bottom:0;mso-position-horizontal:absolute;mso-position-horizontal-relative:text;mso-position-vertical:absolute;mso-position-vertical-relative:text;mso-width-percent:0;mso-height-percent:0;mso-width-relative:margin;mso-height-relative:margin;v-text-anchor:middle" o:gfxdata="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" adj="-23287,-3872" fillcolor="white [3212]" strokecolor="#ed7d31 [3205]" strokeweight="1.5pt">
                 <v:stroke startarrow="open"/>
                 <v:textbox>
                   <w:txbxContent>
@@ -5884,11 +6300,19 @@
                           <w:color w:val="FF0000"/>
                         </w:rPr>
                       </w:pPr>
+                      <w:proofErr w:type="spellStart"/>
                       <w:r>
                         <w:rPr>
                           <w:color w:val="FF0000"/>
                         </w:rPr>
-                        <w:t xml:space="preserve">Predio del </w:t>
+                        <w:t>Predio</w:t>
+                      </w:r>
+                      <w:proofErr w:type="spellEnd"/>
+                      <w:r>
+                        <w:rPr>
+                          <w:color w:val="FF0000"/>
+                        </w:rPr>
+                        <w:t xml:space="preserve"> del </w:t>
                       </w:r>
                       <w:proofErr w:type="spellStart"/>
                       <w:r>
@@ -6000,14 +6424,15 @@
                             <w:r>
                               <w:rPr>
                                 <w:color w:val="FF0000"/>
+                                <w:lang w:val="es-ES"/>
                               </w:rPr>
-                              <w:t>15445</w:t>
+                              <w:t>${sed}</w:t>
                             </w:r>
                             <w:r>
                               <w:rPr>
                                 <w:color w:val="FF0000"/>
                               </w:rPr>
-                              <w:t xml:space="preserve">A </w:t>
+                              <w:t xml:space="preserve"> </w:t>
                             </w:r>
                             <w:r>
                               <w:rPr>
@@ -6038,7 +6463,7 @@
           </mc:Choice>
           <mc:Fallback>
             <w:pict>
-              <v:shape w14:anchorId="36839582" id="_x0000_s1028" type="#_x0000_t48" style="position:absolute;left:0;text-align:left;margin-left:34.85pt;margin-top:148.2pt;width:75.75pt;height:35.25pt;flip:x;z-index:251675648;visibility:visible;mso-wrap-style:square;mso-width-percent:0;mso-height-percent:0;mso-wrap-distance-left:9pt;mso-wrap-distance-top:0;mso-wrap-distance-right:9pt;mso-wrap-distance-bottom:0;mso-position-horizontal:absolute;mso-position-horizontal-relative:text;mso-position-vertical:absolute;mso-position-vertical-relative:text;mso-width-percent:0;mso-height-percent:0;mso-width-relative:margin;mso-height-relative:margin;v-text-anchor:middle" o:gfxdata="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" adj="-8812,-29046" fillcolor="white [3212]" strokecolor="#ed7d31 [3205]" strokeweight="1.5pt">
+              <v:shape w14:anchorId="36839582" id="_x0000_s1029" type="#_x0000_t48" style="position:absolute;left:0;text-align:left;margin-left:34.85pt;margin-top:148.2pt;width:75.75pt;height:35.25pt;flip:x;z-index:251675648;visibility:visible;mso-wrap-style:square;mso-width-percent:0;mso-height-percent:0;mso-wrap-distance-left:9pt;mso-wrap-distance-top:0;mso-wrap-distance-right:9pt;mso-wrap-distance-bottom:0;mso-position-horizontal:absolute;mso-position-horizontal-relative:text;mso-position-vertical:absolute;mso-position-vertical-relative:text;mso-width-percent:0;mso-height-percent:0;mso-width-relative:margin;mso-height-relative:margin;v-text-anchor:middle" o:gfxdata="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" adj="-8812,-29046" fillcolor="white [3212]" strokecolor="#ed7d31 [3205]" strokeweight="1.5pt">
                 <v:stroke startarrow="open"/>
                 <v:textbox>
                   <w:txbxContent>
@@ -6066,14 +6491,15 @@
                       <w:r>
                         <w:rPr>
                           <w:color w:val="FF0000"/>
+                          <w:lang w:val="es-ES"/>
                         </w:rPr>
-                        <w:t>15445</w:t>
+                        <w:t>${sed}</w:t>
                       </w:r>
                       <w:r>
                         <w:rPr>
                           <w:color w:val="FF0000"/>
                         </w:rPr>
-                        <w:t xml:space="preserve">A </w:t>
+                        <w:t xml:space="preserve"> </w:t>
                       </w:r>
                       <w:r>
                         <w:rPr>
@@ -6166,7 +6592,54 @@
                                 <w:color w:val="FF0000"/>
                                 <w:lang w:val="es-ES"/>
                               </w:rPr>
-                              <w:t>Cable autosoportado 3x35+Pmm2</w:t>
+                              <w:t xml:space="preserve">Cable </w:t>
+                            </w:r>
+                            <w:proofErr w:type="spellStart"/>
+                            <w:r>
+                              <w:rPr>
+                                <w:color w:val="FF0000"/>
+                                <w:lang w:val="es-ES"/>
+                              </w:rPr>
+                              <w:t>autosoportad</w:t>
+                            </w:r>
+                            <w:r>
+                              <w:rPr>
+                                <w:color w:val="FF0000"/>
+                                <w:lang w:val="es-ES"/>
+                              </w:rPr>
+                              <w:t>o</w:t>
+                            </w:r>
+                            <w:proofErr w:type="spellEnd"/>
+                            <w:r>
+                              <w:rPr>
+                                <w:color w:val="FF0000"/>
+                                <w:lang w:val="es-ES"/>
+                              </w:rPr>
+                              <w:t xml:space="preserve"> ${</w:t>
+                            </w:r>
+                            <w:proofErr w:type="spellStart"/>
+                            <w:r>
+                              <w:rPr>
+                                <w:color w:val="FF0000"/>
+                                <w:lang w:val="es-ES"/>
+                              </w:rPr>
+                              <w:t>cable_matriz</w:t>
+                            </w:r>
+                            <w:proofErr w:type="spellEnd"/>
+                            <w:r>
+                              <w:rPr>
+                                <w:color w:val="FF0000"/>
+                                <w:lang w:val="es-ES"/>
+                              </w:rPr>
+                              <w:t>}</w:t>
+                            </w:r>
+                            <w:r>
+                              <w:rPr>
+                                <w:color w:val="FF0000"/>
+                                <w:highlight w:val="magenta"/>
+                                <w:lang w:val="es-ES"/>
+                              </w:rPr>
+                              <w:t xml:space="preserve"> </w:t>
                             </w:r>
                           </w:p>
                         </w:txbxContent>
@@ -6191,7 +6664,7 @@
           </mc:Choice>
           <mc:Fallback>
             <w:pict>
-              <v:shape w14:anchorId="4426E211" id="Globo: línea doblada 20" o:spid="_x0000_s1029" type="#_x0000_t48" style="position:absolute;left:0;text-align:left;margin-left:322.85pt;margin-top:259.95pt;width:117pt;height:39.75pt;z-index:251703296;visibility:visible;mso-wrap-style:square;mso-width-percent:0;mso-height-percent:0;mso-wrap-distance-left:9pt;mso-wrap-distance-top:0;mso-wrap-distance-right:9pt;mso-wrap-distance-bottom:0;mso-position-horizontal:absolute;mso-position-horizontal-relative:text;mso-position-vertical:absolute;mso-position-vertical-relative:text;mso-width-percent:0;mso-height-percent:0;mso-width-relative:margin;mso-height-relative:margin;v-text-anchor:middle" o:gfxdata="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" adj="-12260,-32349" fillcolor="white [3212]" strokecolor="#ed7d31 [3205]" strokeweight="1.5pt">
+              <v:shape w14:anchorId="4426E211" id="Globo: línea doblada 20" o:spid="_x0000_s1030" type="#_x0000_t48" style="position:absolute;left:0;text-align:left;margin-left:322.85pt;margin-top:259.95pt;width:117pt;height:39.75pt;z-index:251703296;visibility:visible;mso-wrap-style:square;mso-width-percent:0;mso-height-percent:0;mso-wrap-distance-left:9pt;mso-wrap-distance-top:0;mso-wrap-distance-right:9pt;mso-wrap-distance-bottom:0;mso-position-horizontal:absolute;mso-position-horizontal-relative:text;mso-position-vertical:absolute;mso-position-vertical-relative:text;mso-width-percent:0;mso-height-percent:0;mso-width-relative:margin;mso-height-relative:margin;v-text-anchor:middle" o:gfxdata="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" adj="-12260,-32349" fillcolor="white [3212]" strokecolor="#ed7d31 [3205]" strokeweight="1.5pt">
                 <v:stroke startarrow="open"/>
                 <v:textbox>
                   <w:txbxContent>
@@ -6208,7 +6681,54 @@
                           <w:color w:val="FF0000"/>
                           <w:lang w:val="es-ES"/>
                         </w:rPr>
-                        <w:t>Cable autosoportado 3x35+Pmm2</w:t>
+                        <w:t xml:space="preserve">Cable </w:t>
+                      </w:r>
+                      <w:proofErr w:type="spellStart"/>
+                      <w:r>
+                        <w:rPr>
+                          <w:color w:val="FF0000"/>
+                          <w:lang w:val="es-ES"/>
+                        </w:rPr>
+                        <w:t>autosoportad</w:t>
+                      </w:r>
+                      <w:r>
+                        <w:rPr>
+                          <w:color w:val="FF0000"/>
+                          <w:lang w:val="es-ES"/>
+                        </w:rPr>
+                        <w:t>o</w:t>
+                      </w:r>
+                      <w:proofErr w:type="spellEnd"/>
+                      <w:r>
+                        <w:rPr>
+                          <w:color w:val="FF0000"/>
+                          <w:lang w:val="es-ES"/>
+                        </w:rPr>
+                        <w:t xml:space="preserve"> ${</w:t>
+                      </w:r>
+                      <w:proofErr w:type="spellStart"/>
+                      <w:r>
+                        <w:rPr>
+                          <w:color w:val="FF0000"/>
+                          <w:lang w:val="es-ES"/>
+                        </w:rPr>
+                        <w:t>cable_matriz</w:t>
+                      </w:r>
+                      <w:proofErr w:type="spellEnd"/>
+                      <w:r>
+                        <w:rPr>
+                          <w:color w:val="FF0000"/>
+                          <w:lang w:val="es-ES"/>
+                        </w:rPr>
+                        <w:t>}</w:t>
+                      </w:r>
+                      <w:r>
+                        <w:rPr>
+                          <w:color w:val="FF0000"/>
+                          <w:highlight w:val="magenta"/>
+                          <w:lang w:val="es-ES"/>
+                        </w:rPr>
+                        <w:t xml:space="preserve"> </w:t>
                       </w:r>
                     </w:p>
                   </w:txbxContent>
@@ -6309,7 +6829,7 @@
         <mc:AlternateContent>
           <mc:Choice Requires="wps">
             <w:drawing>
-              <wp:anchor distT="0" distB="0" distL="114300" distR="114300" simplePos="0" relativeHeight="251699200" behindDoc="0" locked="0" layoutInCell="1" allowOverlap="1" wp14:anchorId="3E48B4D3" wp14:editId="41DD554C">
+              <wp:anchor distT="0" distB="0" distL="114300" distR="114300" simplePos="0" relativeHeight="251699200" behindDoc="0" locked="0" layoutInCell="1" allowOverlap="1" wp14:anchorId="3E48B4D3" wp14:editId="0B5744DC">
                 <wp:simplePos x="0" y="0"/>
                 <wp:positionH relativeFrom="column">
                   <wp:posOffset>2897670</wp:posOffset>
@@ -6376,151 +6896,7 @@
           </mc:Choice>
           <mc:Fallback>
             <w:pict>
-              <v:rect w14:anchorId="708FE1F1" id="Rectángulo 17" o:spid="_x0000_s1026" style="position:absolute;margin-left:228.15pt;margin-top:227.65pt;width:37.5pt;height:40.75pt;rotation:-1403918fd;z-index:251699200;visibility:visible;mso-wrap-style:square;mso-height-percent:0;mso-wrap-distance-left:9pt;mso-wrap-distance-top:0;mso-wrap-distance-right:9pt;mso-wrap-distance-bottom:0;mso-position-horizontal:absolute;mso-position-horizontal-relative:text;mso-position-vertical:absolute;mso-position-vertical-relative:text;mso-height-percent:0;mso-height-relative:margin;v-text-anchor:middle" o:gfxdata="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" fillcolor="white [3212]" strokecolor="red" strokeweight="1pt"/>
-            </w:pict>
-          </mc:Fallback>
-        </mc:AlternateContent>
-      </w:r>
-      <w:r>
-        <w:rPr>
-          <w:noProof/>
-          <w:lang w:val="es-ES" w:eastAsia="es-ES"/>
-        </w:rPr>
-        <mc:AlternateContent>
-          <mc:Choice Requires="wps">
-            <w:drawing>
-              <wp:anchor distT="0" distB="0" distL="114300" distR="114300" simplePos="0" relativeHeight="251678720" behindDoc="0" locked="0" layoutInCell="1" allowOverlap="1" wp14:anchorId="7F447FDA" wp14:editId="74035AC5">
-                <wp:simplePos x="0" y="0"/>
-                <wp:positionH relativeFrom="column">
-                  <wp:posOffset>3700145</wp:posOffset>
-                </wp:positionH>
-                <wp:positionV relativeFrom="paragraph">
-                  <wp:posOffset>2113915</wp:posOffset>
-                </wp:positionV>
-                <wp:extent cx="628650" cy="295275"/>
-                <wp:effectExtent l="476250" t="0" r="19050" b="161925"/>
-                <wp:wrapNone/>
-                <wp:docPr id="1580875572" name="Globo: línea doblada 13"/>
-                <wp:cNvGraphicFramePr/>
-                <a:graphic xmlns:a="http://schemas.openxmlformats.org/drawingml/2006/main">
-                  <a:graphicData uri="http://schemas.microsoft.com/office/word/2010/wordprocessingShape">
-                    <wps:wsp>
-                      <wps:cNvSpPr/>
-                      <wps:spPr>
-                        <a:xfrm>
-                          <a:off x="0" y="0"/>
-                          <a:ext cx="628650" cy="295275"/>
-                        </a:xfrm>
-                        <a:prstGeom prst="borderCallout2">
-                          <a:avLst>
-                            <a:gd name="adj1" fmla="val 18750"/>
-                            <a:gd name="adj2" fmla="val -8333"/>
-                            <a:gd name="adj3" fmla="val 18750"/>
-                            <a:gd name="adj4" fmla="val -16667"/>
-                            <a:gd name="adj5" fmla="val 134106"/>
-                            <a:gd name="adj6" fmla="val -70624"/>
-                          </a:avLst>
-                        </a:prstGeom>
-                        <a:solidFill>
-                          <a:schemeClr val="bg1"/>
-                        </a:solidFill>
-                        <a:ln w="19050">
-                          <a:headEnd type="none" w="med" len="med"/>
-                          <a:tailEnd type="arrow" w="med" len="med"/>
-                        </a:ln>
-                      </wps:spPr>
-                      <wps:style>
-                        <a:lnRef idx="2">
-                          <a:schemeClr val="accent2"/>
-                        </a:lnRef>
-                        <a:fillRef idx="1">
-                          <a:schemeClr val="lt1"/>
-                        </a:fillRef>
-                        <a:effectRef idx="0">
-                          <a:schemeClr val="accent2"/>
-                        </a:effectRef>
-                        <a:fontRef idx="minor">
-                          <a:schemeClr val="dk1"/>
-                        </a:fontRef>
-                      </wps:style>
-                      <wps:txbx>
-                        <w:txbxContent>
-                          <w:p>
-                            <w:pPr>
-                              <w:jc w:val="center"/>
-                              <w:rPr>
-                                <w:color w:val="FF0000"/>
-                                <w:lang w:val="es-ES"/>
-                              </w:rPr>
-                            </w:pPr>
-                            <w:r>
-                              <w:rPr>
-                                <w:color w:val="FF0000"/>
-                                <w:lang w:val="es-ES"/>
-                              </w:rPr>
-                              <w:t>LL-0</w:t>
-                            </w:r>
-                            <w:r>
-                              <w:rPr>
-                                <w:color w:val="FF0000"/>
-                                <w:lang w:val="es-ES"/>
-                              </w:rPr>
-                              <w:t>1</w:t>
-                            </w:r>
-                          </w:p>
-                        </w:txbxContent>
-                      </wps:txbx>
-                      <wps:bodyPr rot="0" spcFirstLastPara="0" vertOverflow="clip" horzOverflow="clip" vert="horz" wrap="square" lIns="91440" tIns="45720" rIns="91440" bIns="45720" numCol="1" spcCol="0" rtlCol="0" fromWordArt="0" anchor="ctr" anchorCtr="0" forceAA="0" compatLnSpc="1">
-                        <a:prstTxWarp prst="textNoShape">
-                          <a:avLst/>
-                        </a:prstTxWarp>
-                        <a:noAutofit/>
-                      </wps:bodyPr>
-                    </wps:wsp>
-                  </a:graphicData>
-                </a:graphic>
-                <wp14:sizeRelH relativeFrom="margin">
-                  <wp14:pctWidth>0</wp14:pctWidth>
-                </wp14:sizeRelH>
-                <wp14:sizeRelV relativeFrom="margin">
-                  <wp14:pctHeight>0</wp14:pctHeight>
-                </wp14:sizeRelV>
-              </wp:anchor>
-            </w:drawing>
-          </mc:Choice>
-          <mc:Fallback>
-            <w:pict>
-              <v:shape w14:anchorId="7F447FDA" id="_x0000_s1030" type="#_x0000_t48" style="position:absolute;left:0;text-align:left;margin-left:291.35pt;margin-top:166.45pt;width:49.5pt;height:23.25pt;z-index:251678720;visibility:visible;mso-wrap-style:square;mso-width-percent:0;mso-height-percent:0;mso-wrap-distance-left:9pt;mso-wrap-distance-top:0;mso-wrap-distance-right:9pt;mso-wrap-distance-bottom:0;mso-position-horizontal:absolute;mso-position-horizontal-relative:text;mso-position-vertical:absolute;mso-position-vertical-relative:text;mso-width-percent:0;mso-height-percent:0;mso-width-relative:margin;mso-height-relative:margin;v-text-anchor:middle" o:gfxdata="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" adj="-15255,28967" fillcolor="white [3212]" strokecolor="#ed7d31 [3205]" strokeweight="1.5pt">
-                <v:stroke startarrow="open"/>
-                <v:textbox>
-                  <w:txbxContent>
-                    <w:p>
-                      <w:pPr>
-                        <w:jc w:val="center"/>
-                        <w:rPr>
-                          <w:color w:val="FF0000"/>
-                          <w:lang w:val="es-ES"/>
-                        </w:rPr>
-                      </w:pPr>
-                      <w:r>
-                        <w:rPr>
-                          <w:color w:val="FF0000"/>
-                          <w:lang w:val="es-ES"/>
-                        </w:rPr>
-                        <w:t>LL-0</w:t>
-                      </w:r>
-                      <w:r>
-                        <w:rPr>
-                          <w:color w:val="FF0000"/>
-                          <w:lang w:val="es-ES"/>
-                        </w:rPr>
-                        <w:t>1</w:t>
-                      </w:r>
-                    </w:p>
-                  </w:txbxContent>
-                </v:textbox>
-                <o:callout v:ext="edit" minusy="t"/>
-              </v:shape>
+              <v:rect w14:anchorId="2B64A5C9" id="Rectángulo 17" o:spid="_x0000_s1026" style="position:absolute;margin-left:228.15pt;margin-top:227.65pt;width:37.5pt;height:40.75pt;rotation:-1403918fd;z-index:251699200;visibility:visible;mso-wrap-style:square;mso-height-percent:0;mso-wrap-distance-left:9pt;mso-wrap-distance-top:0;mso-wrap-distance-right:9pt;mso-wrap-distance-bottom:0;mso-position-horizontal:absolute;mso-position-horizontal-relative:text;mso-position-vertical:absolute;mso-position-vertical-relative:text;mso-height-percent:0;mso-height-relative:margin;v-text-anchor:middle" o:gfxdata="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" fillcolor="white [3212]" strokecolor="red" strokeweight="1pt"/>
             </w:pict>
           </mc:Fallback>
         </mc:AlternateContent>
@@ -6712,10 +7088,11 @@
         </w:numPr>
         <w:rPr>
           <w:rFonts w:ascii="Tahoma" w:hAnsi="Tahoma" w:cs="Tahoma"/>
-          <w:b/>
+          <w:bCs/>
           <w:snapToGrid w:val="0"/>
           <w:sz w:val="22"/>
           <w:szCs w:val="22"/>
+          <w:highlight w:val="magenta"/>
           <w:lang w:val="es-PE"/>
         </w:rPr>
       </w:pPr>
@@ -6727,9 +7104,10 @@
           <w:snapToGrid w:val="0"/>
           <w:sz w:val="22"/>
           <w:szCs w:val="22"/>
+          <w:highlight w:val="magenta"/>
           <w:lang w:val="es-PE"/>
         </w:rPr>
-        <w:t xml:space="preserve">Es factible atender lo solicitado/nuevo sum. </w:t>
+        <w:t>${descripcion_trabajo}</w:t>
       </w:r>
       <w:r>
         <w:rPr>
@@ -6739,219 +7117,10 @@
           <w:snapToGrid w:val="0"/>
           <w:sz w:val="22"/>
           <w:szCs w:val="22"/>
-          <w:highlight w:val="green"/>
+          <w:highlight w:val="magenta"/>
           <w:lang w:val="es-PE"/>
         </w:rPr>
-        <w:t>${sistema_acometida}</w:t>
-      </w:r>
-      <w:r>
-        <w:rPr>
-          <w:rFonts w:ascii="Tahoma" w:hAnsi="Tahoma" w:cs="Tahoma"/>
-          <w:b/>
-          <w:noProof/>
-          <w:snapToGrid w:val="0"/>
-          <w:sz w:val="22"/>
-          <w:szCs w:val="22"/>
-          <w:lang w:val="es-PE"/>
-        </w:rPr>
         <w:t xml:space="preserve"> </w:t>
-      </w:r>
-      <w:r>
-        <w:rPr>
-          <w:rFonts w:ascii="Tahoma" w:hAnsi="Tahoma" w:cs="Tahoma"/>
-          <w:b/>
-          <w:noProof/>
-          <w:snapToGrid w:val="0"/>
-          <w:sz w:val="22"/>
-          <w:szCs w:val="22"/>
-          <w:lang w:val="es-PE"/>
-        </w:rPr>
-        <w:t xml:space="preserve">Ø c.c.= </w:t>
-      </w:r>
-      <w:r>
-        <w:rPr>
-          <w:rFonts w:ascii="Tahoma" w:hAnsi="Tahoma" w:cs="Tahoma"/>
-          <w:b/>
-          <w:noProof/>
-          <w:snapToGrid w:val="0"/>
-          <w:sz w:val="22"/>
-          <w:szCs w:val="22"/>
-          <w:highlight w:val="green"/>
-          <w:lang w:val="es-PE"/>
-        </w:rPr>
-        <w:t>${cc}</w:t>
-      </w:r>
-      <w:r>
-        <w:rPr>
-          <w:rFonts w:ascii="Tahoma" w:hAnsi="Tahoma" w:cs="Tahoma"/>
-          <w:b/>
-          <w:noProof/>
-          <w:snapToGrid w:val="0"/>
-          <w:sz w:val="22"/>
-          <w:szCs w:val="22"/>
-          <w:lang w:val="es-PE"/>
-        </w:rPr>
-        <w:t xml:space="preserve"> kW/sin reforma de red BT/Cnx </w:t>
-      </w:r>
-      <w:r>
-        <w:rPr>
-          <w:rFonts w:ascii="Tahoma" w:hAnsi="Tahoma" w:cs="Tahoma"/>
-          <w:b/>
-          <w:noProof/>
-          <w:snapToGrid w:val="0"/>
-          <w:sz w:val="22"/>
-          <w:szCs w:val="22"/>
-          <w:highlight w:val="green"/>
-          <w:lang w:val="es-PE"/>
-        </w:rPr>
-        <w:t>${tipo_acometida}</w:t>
-      </w:r>
-      <w:r>
-        <w:rPr>
-          <w:rFonts w:ascii="Tahoma" w:hAnsi="Tahoma" w:cs="Tahoma"/>
-          <w:b/>
-          <w:noProof/>
-          <w:snapToGrid w:val="0"/>
-          <w:sz w:val="22"/>
-          <w:szCs w:val="22"/>
-          <w:lang w:val="es-PE"/>
-        </w:rPr>
-        <w:t>/</w:t>
-      </w:r>
-      <w:r>
-        <w:rPr>
-          <w:rFonts w:ascii="Tahoma" w:hAnsi="Tahoma" w:cs="Tahoma"/>
-          <w:b/>
-          <w:noProof/>
-          <w:snapToGrid w:val="0"/>
-          <w:sz w:val="22"/>
-          <w:szCs w:val="22"/>
-          <w:lang w:val="es-PE"/>
-        </w:rPr>
-        <w:t xml:space="preserve">murete al limite de propiedad/mastil de 4m / </w:t>
-      </w:r>
-      <w:r>
-        <w:rPr>
-          <w:rFonts w:ascii="Tahoma" w:hAnsi="Tahoma" w:cs="Tahoma"/>
-          <w:b/>
-          <w:noProof/>
-          <w:snapToGrid w:val="0"/>
-          <w:sz w:val="22"/>
-          <w:szCs w:val="22"/>
-          <w:highlight w:val="green"/>
-          <w:lang w:val="es-PE"/>
-        </w:rPr>
-        <w:t>${sed}</w:t>
-      </w:r>
-      <w:r>
-        <w:rPr>
-          <w:rFonts w:ascii="Tahoma" w:hAnsi="Tahoma" w:cs="Tahoma"/>
-          <w:b/>
-          <w:noProof/>
-          <w:snapToGrid w:val="0"/>
-          <w:sz w:val="22"/>
-          <w:szCs w:val="22"/>
-          <w:lang w:val="es-PE"/>
-        </w:rPr>
-        <w:t xml:space="preserve"> </w:t>
-      </w:r>
-      <w:r>
-        <w:rPr>
-          <w:rFonts w:ascii="Tahoma" w:hAnsi="Tahoma" w:cs="Tahoma"/>
-          <w:b/>
-          <w:noProof/>
-          <w:snapToGrid w:val="0"/>
-          <w:sz w:val="22"/>
-          <w:szCs w:val="22"/>
-          <w:lang w:val="es-PE"/>
-        </w:rPr>
-        <w:t>/L</w:t>
-      </w:r>
-      <w:r>
-        <w:rPr>
-          <w:rFonts w:ascii="Tahoma" w:hAnsi="Tahoma" w:cs="Tahoma"/>
-          <w:b/>
-          <w:noProof/>
-          <w:snapToGrid w:val="0"/>
-          <w:sz w:val="22"/>
-          <w:szCs w:val="22"/>
-          <w:lang w:val="es-PE"/>
-        </w:rPr>
-        <w:t>L</w:t>
-      </w:r>
-      <w:r>
-        <w:rPr>
-          <w:rFonts w:ascii="Tahoma" w:hAnsi="Tahoma" w:cs="Tahoma"/>
-          <w:b/>
-          <w:noProof/>
-          <w:snapToGrid w:val="0"/>
-          <w:sz w:val="22"/>
-          <w:szCs w:val="22"/>
-          <w:lang w:val="es-PE"/>
-        </w:rPr>
-        <w:t>-</w:t>
-      </w:r>
-      <w:r>
-        <w:rPr>
-          <w:rFonts w:ascii="Tahoma" w:hAnsi="Tahoma" w:cs="Tahoma"/>
-          <w:b/>
-          <w:noProof/>
-          <w:snapToGrid w:val="0"/>
-          <w:sz w:val="22"/>
-          <w:szCs w:val="22"/>
-          <w:highlight w:val="green"/>
-          <w:lang w:val="es-PE"/>
-        </w:rPr>
-        <w:t>${llave}</w:t>
-      </w:r>
-      <w:r>
-        <w:rPr>
-          <w:rFonts w:ascii="Tahoma" w:hAnsi="Tahoma" w:cs="Tahoma"/>
-          <w:b/>
-          <w:noProof/>
-          <w:snapToGrid w:val="0"/>
-          <w:sz w:val="22"/>
-          <w:szCs w:val="22"/>
-          <w:lang w:val="es-PE"/>
-        </w:rPr>
-        <w:t>/Alim.</w:t>
-      </w:r>
-      <w:r>
-        <w:rPr>
-          <w:rFonts w:ascii="Tahoma" w:hAnsi="Tahoma" w:cs="Tahoma"/>
-          <w:b/>
-          <w:noProof/>
-          <w:snapToGrid w:val="0"/>
-          <w:sz w:val="22"/>
-          <w:szCs w:val="22"/>
-          <w:lang w:val="es-PE"/>
-        </w:rPr>
-        <w:t xml:space="preserve"> </w:t>
-      </w:r>
-      <w:r>
-        <w:rPr>
-          <w:rFonts w:ascii="Tahoma" w:hAnsi="Tahoma" w:cs="Tahoma"/>
-          <w:b/>
-          <w:noProof/>
-          <w:snapToGrid w:val="0"/>
-          <w:sz w:val="22"/>
-          <w:szCs w:val="22"/>
-          <w:highlight w:val="green"/>
-          <w:lang w:val="es-PE"/>
-        </w:rPr>
-        <w:t>${alimentador}</w:t>
-      </w:r>
-      <w:r>
-        <w:rPr>
-          <w:rFonts w:ascii="Tahoma" w:hAnsi="Tahoma" w:cs="Tahoma"/>
-          <w:b/>
-          <w:noProof/>
-          <w:snapToGrid w:val="0"/>
-          <w:sz w:val="22"/>
-          <w:szCs w:val="22"/>
-          <w:lang w:val="es-PE"/>
-        </w:rPr>
-        <w:t>.</w:t>
       </w:r>
     </w:p>
     <w:p>
@@ -7004,7 +7173,32 @@
           <w:szCs w:val="22"/>
           <w:lang w:val="es-PE"/>
         </w:rPr>
-        <w:t xml:space="preserve"> se obtuvo 214.6V a horas fuera punta. Encontrandose dentro de lo normado.</w:t>
+        <w:t xml:space="preserve"> se obtuvo </w:t>
+      </w:r>
+      <w:r>
+        <w:rPr>
+          <w:rFonts w:ascii="Tahoma" w:hAnsi="Tahoma" w:cs="Tahoma"/>
+          <w:b/>
+          <w:noProof/>
+          <w:snapToGrid w:val="0"/>
+          <w:sz w:val="22"/>
+          <w:szCs w:val="22"/>
+          <w:highlight w:val="yellow"/>
+          <w:lang w:val="es-PE"/>
+        </w:rPr>
+        <w:t>214.6V</w:t>
+      </w:r>
+      <w:r>
+        <w:rPr>
+          <w:rFonts w:ascii="Tahoma" w:hAnsi="Tahoma" w:cs="Tahoma"/>
+          <w:b/>
+          <w:noProof/>
+          <w:snapToGrid w:val="0"/>
+          <w:sz w:val="22"/>
+          <w:szCs w:val="22"/>
+          <w:lang w:val="es-PE"/>
+        </w:rPr>
+        <w:t xml:space="preserve"> a horas fuera punta. Encontrandose dentro de lo normado.</w:t>
       </w:r>
     </w:p>
     <w:p>
@@ -7732,16 +7926,16 @@
         <mc:AlternateContent>
           <mc:Choice Requires="wps">
             <w:drawing>
-              <wp:anchor distT="0" distB="0" distL="114300" distR="114300" simplePos="0" relativeHeight="251707392" behindDoc="0" locked="0" layoutInCell="1" allowOverlap="1" wp14:anchorId="2BAFCF81" wp14:editId="0AF71964">
+              <wp:anchor distT="0" distB="0" distL="114300" distR="114300" simplePos="0" relativeHeight="251707392" behindDoc="0" locked="0" layoutInCell="1" allowOverlap="1" wp14:anchorId="2BAFCF81" wp14:editId="7E6E4E33">
                 <wp:simplePos x="0" y="0"/>
                 <wp:positionH relativeFrom="column">
-                  <wp:posOffset>2242820</wp:posOffset>
+                  <wp:posOffset>1871345</wp:posOffset>
                 </wp:positionH>
                 <wp:positionV relativeFrom="paragraph">
                   <wp:posOffset>220345</wp:posOffset>
                 </wp:positionV>
-                <wp:extent cx="760730" cy="295275"/>
-                <wp:effectExtent l="0" t="0" r="820420" b="161925"/>
+                <wp:extent cx="1132205" cy="295275"/>
+                <wp:effectExtent l="0" t="0" r="868045" b="314325"/>
                 <wp:wrapNone/>
                 <wp:docPr id="556267902" name="Globo: línea doblada 14"/>
                 <wp:cNvGraphicFramePr/>
@@ -7752,7 +7946,7 @@
                       <wps:spPr>
                         <a:xfrm flipH="1">
                           <a:off x="0" y="0"/>
-                          <a:ext cx="760730" cy="295275"/>
+                          <a:ext cx="1132205" cy="295275"/>
                         </a:xfrm>
                         <a:prstGeom prst="borderCallout2">
                           <a:avLst>
@@ -7760,8 +7954,8 @@
                             <a:gd name="adj2" fmla="val -8333"/>
                             <a:gd name="adj3" fmla="val 18750"/>
                             <a:gd name="adj4" fmla="val -16667"/>
-                            <a:gd name="adj5" fmla="val 127777"/>
-                            <a:gd name="adj6" fmla="val -99243"/>
+                            <a:gd name="adj5" fmla="val 182616"/>
+                            <a:gd name="adj6" fmla="val -71965"/>
                           </a:avLst>
                         </a:prstGeom>
                         <a:solidFill>
@@ -7801,7 +7995,7 @@
                                 <w:color w:val="FF0000"/>
                                 <w:lang w:val="es-ES"/>
                               </w:rPr>
-                              <w:t>#858977</w:t>
+                              <w:t>#${num_poste}</w:t>
                             </w:r>
                           </w:p>
                         </w:txbxContent>
@@ -7826,7 +8020,7 @@
           </mc:Choice>
           <mc:Fallback>
             <w:pict>
-              <v:shape w14:anchorId="2BAFCF81" id="Globo: línea doblada 14" o:spid="_x0000_s1032" type="#_x0000_t48" style="position:absolute;left:0;text-align:left;margin-left:176.6pt;margin-top:17.35pt;width:59.9pt;height:23.25pt;flip:x;z-index:251707392;visibility:visible;mso-wrap-style:square;mso-width-percent:0;mso-height-percent:0;mso-wrap-distance-left:9pt;mso-wrap-distance-top:0;mso-wrap-distance-right:9pt;mso-wrap-distance-bottom:0;mso-position-horizontal:absolute;mso-position-horizontal-relative:text;mso-position-vertical:absolute;mso-position-vertical-relative:text;mso-width-percent:0;mso-height-percent:0;mso-width-relative:margin;mso-height-relative:margin;v-text-anchor:middle" o:gfxdata="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" adj="-21436,27600" fillcolor="white [3212]" strokecolor="#ed7d31 [3205]" strokeweight="1.5pt">
+              <v:shape w14:anchorId="2BAFCF81" id="Globo: línea doblada 14" o:spid="_x0000_s1032" type="#_x0000_t48" style="position:absolute;left:0;text-align:left;margin-left:147.35pt;margin-top:17.35pt;width:89.15pt;height:23.25pt;flip:x;z-index:251707392;visibility:visible;mso-wrap-style:square;mso-width-percent:0;mso-height-percent:0;mso-wrap-distance-left:9pt;mso-wrap-distance-top:0;mso-wrap-distance-right:9pt;mso-wrap-distance-bottom:0;mso-position-horizontal:absolute;mso-position-horizontal-relative:text;mso-position-vertical:absolute;mso-position-vertical-relative:text;mso-width-percent:0;mso-height-percent:0;mso-width-relative:margin;mso-height-relative:margin;v-text-anchor:middle" o:gfxdata="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" adj="-15544,39445" fillcolor="white [3212]" strokecolor="#ed7d31 [3205]" strokeweight="1.5pt">
                 <v:stroke startarrow="open"/>
                 <v:textbox>
                   <w:txbxContent>
@@ -7843,7 +8037,7 @@
                           <w:color w:val="FF0000"/>
                           <w:lang w:val="es-ES"/>
                         </w:rPr>
-                        <w:t>#858977</w:t>
+                        <w:t>#${num_poste}</w:t>
                       </w:r>
                     </w:p>
                   </w:txbxContent>
@@ -7981,11 +8175,19 @@
                           <w:color w:val="FF0000"/>
                         </w:rPr>
                       </w:pPr>
+                      <w:proofErr w:type="spellStart"/>
                       <w:r>
                         <w:rPr>
                           <w:color w:val="FF0000"/>
                         </w:rPr>
-                        <w:t xml:space="preserve">Predio del </w:t>
+                        <w:t>Predio</w:t>
+                      </w:r>
+                      <w:proofErr w:type="spellEnd"/>
+                      <w:r>
+                        <w:rPr>
+                          <w:color w:val="FF0000"/>
+                        </w:rPr>
+                        <w:t xml:space="preserve"> del </w:t>
                       </w:r>
                       <w:proofErr w:type="spellStart"/>
                       <w:r>
@@ -8463,7 +8665,7 @@
           </mc:Choice>
           <mc:Fallback>
             <w:pict>
-              <v:shape w14:anchorId="592C226E" id="Globo: línea doblada 21" o:spid="_x0000_s1034" type="#_x0000_t48" style="position:absolute;left:0;text-align:left;margin-left:188.6pt;margin-top:69.1pt;width:74.9pt;height:39.75pt;flip:x;z-index:251705344;visibility:visible;mso-wrap-style:square;mso-width-percent:0;mso-height-percent:0;mso-wrap-distance-left:9pt;mso-wrap-distance-top:0;mso-wrap-distance-right:9pt;mso-wrap-distance-bottom:0;mso-position-horizontal:absolute;mso-position-horizontal-relative:text;mso-position-vertical:absolute;mso-position-vertical-relative:text;mso-width-percent:0;mso-height-percent:0;mso-width-relative:margin;mso-height-relative:margin;v-text-anchor:middle" o:gfxdata="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" adj="-14838,45085" fillcolor="white [3212]" strokecolor="#ed7d31 [3205]" strokeweight="1.5pt">
+              <v:shape w14:anchorId="592C226E" id="Globo: línea doblada 21" o:spid="_x0000_s1035" type="#_x0000_t48" style="position:absolute;left:0;text-align:left;margin-left:188.6pt;margin-top:69.1pt;width:74.9pt;height:39.75pt;flip:x;z-index:251705344;visibility:visible;mso-wrap-style:square;mso-width-percent:0;mso-height-percent:0;mso-wrap-distance-left:9pt;mso-wrap-distance-top:0;mso-wrap-distance-right:9pt;mso-wrap-distance-bottom:0;mso-position-horizontal:absolute;mso-position-horizontal-relative:text;mso-position-vertical:absolute;mso-position-vertical-relative:text;mso-width-percent:0;mso-height-percent:0;mso-width-relative:margin;mso-height-relative:margin;v-text-anchor:middle" o:gfxdata="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" adj="-14838,45085" fillcolor="white [3212]" strokecolor="#ed7d31 [3205]" strokeweight="1.5pt">
                 <v:stroke startarrow="open"/>
                 <v:textbox>
                   <w:txbxContent>
@@ -8474,11 +8676,19 @@
                           <w:color w:val="FF0000"/>
                         </w:rPr>
                       </w:pPr>
+                      <w:proofErr w:type="spellStart"/>
                       <w:r>
                         <w:rPr>
                           <w:color w:val="FF0000"/>
                         </w:rPr>
-                        <w:t xml:space="preserve">Predio del </w:t>
+                        <w:t>Predio</w:t>
+                      </w:r>
+                      <w:proofErr w:type="spellEnd"/>
+                      <w:r>
+                        <w:rPr>
+                          <w:color w:val="FF0000"/>
+                        </w:rPr>
+                        <w:t xml:space="preserve"> del </w:t>
                       </w:r>
                       <w:proofErr w:type="spellStart"/>
                       <w:r>
@@ -8804,6 +9014,139 @@
     </w:p>
     <w:p>
       <w:pPr>
+        <w:rPr>
+          <w:rFonts w:ascii="Arial" w:hAnsi="Arial" w:cs="Arial"/>
+          <w:sz w:val="22"/>
+          <w:szCs w:val="22"/>
+          <w:lang w:val="es-PE" w:eastAsia="es-PE"/>
+        </w:rPr>
+      </w:pPr>
+    </w:p>
+    <w:p>
+      <w:pPr>
+        <w:jc w:val="center"/>
+        <w:rPr>
+          <w:rFonts w:ascii="Arial" w:hAnsi="Arial" w:cs="Arial"/>
+          <w:sz w:val="22"/>
+          <w:szCs w:val="22"/>
+          <w:lang w:val="es-CL" w:eastAsia="es-PE"/>
+        </w:rPr>
+      </w:pPr>
+      <w:r>
+        <w:rPr>
+          <w:rFonts w:ascii="Arial" w:hAnsi="Arial" w:cs="Arial"/>
+          <w:sz w:val="22"/>
+          <w:szCs w:val="22"/>
+          <w:lang w:val="es-CL" w:eastAsia="es-PE"/>
+        </w:rPr>
+        <w:t>${</w:t>
+      </w:r>
+      <w:proofErr w:type="spellStart"/>
+      <w:r>
+        <w:rPr>
+          <w:rFonts w:ascii="Arial" w:hAnsi="Arial" w:cs="Arial"/>
+          <w:sz w:val="22"/>
+          <w:szCs w:val="22"/>
+          <w:lang w:val="es-CL" w:eastAsia="es-PE"/>
+        </w:rPr>
+        <w:t>bloque_fotos</w:t>
+      </w:r>
+      <w:proofErr w:type="spellEnd"/>
+      <w:r>
+        <w:rPr>
+          <w:rFonts w:ascii="Arial" w:hAnsi="Arial" w:cs="Arial"/>
+          <w:sz w:val="22"/>
+          <w:szCs w:val="22"/>
+          <w:lang w:val="es-CL" w:eastAsia="es-PE"/>
+        </w:rPr>
+        <w:t>}</w:t>
+      </w:r>
+    </w:p>
+    <w:p>
+      <w:pPr>
+        <w:jc w:val="center"/>
+        <w:rPr>
+          <w:rFonts w:ascii="Arial" w:hAnsi="Arial" w:cs="Arial"/>
+          <w:sz w:val="22"/>
+          <w:szCs w:val="22"/>
+          <w:lang w:val="es-CL" w:eastAsia="es-PE"/>
+        </w:rPr>
+      </w:pPr>
+    </w:p>
+    <w:p>
+      <w:pPr>
+        <w:jc w:val="center"/>
+        <w:rPr>
+          <w:rFonts w:ascii="Arial" w:hAnsi="Arial" w:cs="Arial"/>
+          <w:sz w:val="22"/>
+          <w:szCs w:val="22"/>
+          <w:lang w:val="es-ES_tradnl" w:eastAsia="es-PE"/>
+        </w:rPr>
+      </w:pPr>
+      <w:r>
+        <w:rPr>
+          <w:rFonts w:ascii="Arial" w:hAnsi="Arial" w:cs="Arial"/>
+          <w:sz w:val="22"/>
+          <w:szCs w:val="22"/>
+          <w:lang w:val="es-ES_tradnl" w:eastAsia="es-PE"/>
+        </w:rPr>
+        <w:t>${foto}</w:t>
+      </w:r>
+    </w:p>
+    <w:p>
+      <w:pPr>
+        <w:jc w:val="center"/>
+        <w:rPr>
+          <w:rFonts w:ascii="Arial" w:hAnsi="Arial" w:cs="Arial"/>
+          <w:sz w:val="22"/>
+          <w:szCs w:val="22"/>
+          <w:lang w:val="es-ES_tradnl" w:eastAsia="es-PE"/>
+        </w:rPr>
+      </w:pPr>
+    </w:p>
+    <w:p>
+      <w:pPr>
+        <w:jc w:val="center"/>
+        <w:rPr>
+          <w:rFonts w:ascii="Arial" w:hAnsi="Arial" w:cs="Arial"/>
+          <w:sz w:val="22"/>
+          <w:szCs w:val="22"/>
+          <w:lang w:val="es-CL" w:eastAsia="es-PE"/>
+        </w:rPr>
+      </w:pPr>
+      <w:r>
+        <w:rPr>
+          <w:rFonts w:ascii="Arial" w:hAnsi="Arial" w:cs="Arial"/>
+          <w:sz w:val="22"/>
+          <w:szCs w:val="22"/>
+          <w:lang w:val="es-CL" w:eastAsia="es-PE"/>
+        </w:rPr>
+        <w:t>${/</w:t>
+      </w:r>
+      <w:proofErr w:type="spellStart"/>
+      <w:r>
+        <w:rPr>
+          <w:rFonts w:ascii="Arial" w:hAnsi="Arial" w:cs="Arial"/>
+          <w:sz w:val="22"/>
+          <w:szCs w:val="22"/>
+          <w:lang w:val="es-CL" w:eastAsia="es-PE"/>
+        </w:rPr>
+        <w:t>bloque_fotos</w:t>
+      </w:r>
+      <w:proofErr w:type="spellEnd"/>
+      <w:r>
+        <w:rPr>
+          <w:rFonts w:ascii="Arial" w:hAnsi="Arial" w:cs="Arial"/>
+          <w:sz w:val="22"/>
+          <w:szCs w:val="22"/>
+          <w:lang w:val="es-CL" w:eastAsia="es-PE"/>
+        </w:rPr>
+        <w:t>}</w:t>
+      </w:r>
+    </w:p>
+    <w:p>
+      <w:pPr>
+        <w:jc w:val="center"/>
         <w:rPr>
           <w:rFonts w:ascii="Arial" w:hAnsi="Arial" w:cs="Arial"/>
           <w:sz w:val="22"/>
@@ -9042,13 +9385,14 @@
           <w:r>
             <w:rPr>
               <w:rFonts w:ascii="Tahoma" w:hAnsi="Tahoma" w:cs="Tahoma"/>
-              <w:color w:val="FF6900"/>
+              <w:color w:val="746661"/>
               <w:sz w:val="16"/>
               <w:szCs w:val="16"/>
               <w:lang w:val="en-US" w:eastAsia="es-ES_tradnl"/>
             </w:rPr>
-            <w:t xml:space="preserve"> </w:t>
+            <w:t xml:space="preserve"> ${</w:t>
           </w:r>
+          <w:proofErr w:type="spellStart"/>
           <w:r>
             <w:rPr>
               <w:rFonts w:ascii="Tahoma" w:hAnsi="Tahoma" w:cs="Tahoma"/>
@@ -9057,19 +9401,9 @@
               <w:szCs w:val="16"/>
               <w:lang w:val="en-US" w:eastAsia="es-ES_tradnl"/>
             </w:rPr>
-            <w:t xml:space="preserve">Ing. </w:t>
+            <w:t>inspector_nombre</w:t>
           </w:r>
-          <w:r>
-            <w:rPr>
-              <w:rFonts w:ascii="Tahoma" w:hAnsi="Tahoma" w:cs="Tahoma"/>
-              <w:noProof/>
-              <w:color w:val="746661"/>
-              <w:sz w:val="16"/>
-              <w:szCs w:val="16"/>
-              <w:lang w:val="en-US" w:eastAsia="es-ES_tradnl"/>
-            </w:rPr>
-            <w:t>Gustavo Vásquez</w:t>
-          </w:r>
+          <w:proofErr w:type="spellEnd"/>
           <w:r>
             <w:rPr>
               <w:rFonts w:ascii="Tahoma" w:hAnsi="Tahoma" w:cs="Tahoma"/>
@@ -9078,7 +9412,18 @@
               <w:szCs w:val="16"/>
               <w:lang w:val="en-US" w:eastAsia="es-ES_tradnl"/>
             </w:rPr>
-            <w:t>.</w:t>
+            <w:t>}</w:t>
+          </w:r>
+          <w:r>
+            <w:rPr>
+              <w:rFonts w:ascii="Tahoma" w:hAnsi="Tahoma" w:cs="Tahoma"/>
+              <w:color w:val="746661"/>
+              <w:sz w:val="16"/>
+              <w:szCs w:val="16"/>
+              <w:highlight w:val="magenta"/>
+              <w:lang w:eastAsia="es-ES_tradnl"/>
+            </w:rPr>
+            <w:t xml:space="preserve"> </w:t>
           </w:r>
         </w:p>
       </w:tc>
@@ -9302,8 +9647,9 @@
               <w:szCs w:val="16"/>
               <w:lang w:val="es-PE" w:eastAsia="es-ES_tradnl"/>
             </w:rPr>
-            <w:t xml:space="preserve"> </w:t>
+            <w:t xml:space="preserve"> ${</w:t>
           </w:r>
+          <w:proofErr w:type="spellStart"/>
           <w:r>
             <w:rPr>
               <w:rFonts w:ascii="Tahoma" w:hAnsi="Tahoma" w:cs="Tahoma"/>
@@ -9312,8 +9658,9 @@
               <w:szCs w:val="16"/>
               <w:lang w:val="es-PE" w:eastAsia="es-ES_tradnl"/>
             </w:rPr>
-            <w:t>0</w:t>
+            <w:t>fecha_generacion</w:t>
           </w:r>
+          <w:proofErr w:type="spellEnd"/>
           <w:r>
             <w:rPr>
               <w:rFonts w:ascii="Tahoma" w:hAnsi="Tahoma" w:cs="Tahoma"/>
@@ -9322,40 +9669,7 @@
               <w:szCs w:val="16"/>
               <w:lang w:val="es-PE" w:eastAsia="es-ES_tradnl"/>
             </w:rPr>
-            <w:t>6</w:t>
-          </w:r>
-          <w:r>
-            <w:rPr>
-              <w:rFonts w:ascii="Tahoma" w:hAnsi="Tahoma" w:cs="Tahoma"/>
-              <w:noProof/>
-              <w:color w:val="746661"/>
-              <w:sz w:val="16"/>
-              <w:szCs w:val="16"/>
-              <w:lang w:val="es-PE" w:eastAsia="es-ES_tradnl"/>
-            </w:rPr>
-            <w:t>.0</w:t>
-          </w:r>
-          <w:r>
-            <w:rPr>
-              <w:rFonts w:ascii="Tahoma" w:hAnsi="Tahoma" w:cs="Tahoma"/>
-              <w:noProof/>
-              <w:color w:val="746661"/>
-              <w:sz w:val="16"/>
-              <w:szCs w:val="16"/>
-              <w:lang w:val="es-PE" w:eastAsia="es-ES_tradnl"/>
-            </w:rPr>
-            <w:t>4</w:t>
-          </w:r>
-          <w:r>
-            <w:rPr>
-              <w:rFonts w:ascii="Tahoma" w:hAnsi="Tahoma" w:cs="Tahoma"/>
-              <w:noProof/>
-              <w:color w:val="746661"/>
-              <w:sz w:val="16"/>
-              <w:szCs w:val="16"/>
-              <w:lang w:val="es-PE" w:eastAsia="es-ES_tradnl"/>
-            </w:rPr>
-            <w:t>.2025</w:t>
+            <w:t>}</w:t>
           </w:r>
         </w:p>
       </w:tc>
@@ -10104,7 +10418,7 @@
         <v:path o:extrusionok="f" gradientshapeok="t" o:connecttype="rect"/>
         <o:lock v:ext="edit" aspectratio="t"/>
       </v:shapetype>
-      <v:shape id="_x0000_i1078" type="#_x0000_t75" style="width:931.5pt;height:594pt;visibility:visible;mso-wrap-style:square" o:bordertopcolor="black" o:borderleftcolor="black" o:borderbottomcolor="black" o:borderrightcolor="black" o:bullet="t">
+      <v:shape id="_x0000_i1675" type="#_x0000_t75" style="width:929pt;height:597.5pt;visibility:visible;mso-wrap-style:square" o:bordertopcolor="black" o:borderleftcolor="black" o:borderbottomcolor="black" o:borderrightcolor="black" o:bullet="t">
         <v:imagedata r:id="rId1" o:title=""/>
         <w10:bordertop type="single" width="8"/>
         <w10:borderleft type="single" width="8"/>
@@ -13947,6 +14261,9 @@
   </w:num>
   <w:num w:numId="33" w16cid:durableId="1245146957">
     <w:abstractNumId w:val="24"/>
+  </w:num>
+  <w:num w:numId="34" w16cid:durableId="343675998">
+    <w:abstractNumId w:val="12"/>
   </w:num>
 </w:numbering>
 </file>
@@ -14436,7 +14753,6 @@
   <w:style w:type="character" w:default="1" w:styleId="Fuentedeprrafopredeter">
     <w:name w:val="Default Paragraph Font"/>
     <w:uiPriority w:val="1"/>
-    <w:semiHidden/>
     <w:unhideWhenUsed/>
   </w:style>
   <w:style w:type="table" w:default="1" w:styleId="Tablanormal">
@@ -14614,7 +14930,9 @@
   </w:style>
   <w:style w:type="paragraph" w:styleId="Prrafodelista">
     <w:name w:val="List Paragraph"/>
+    <w:aliases w:val="Applus+ P,Titulo1"/>
     <w:basedOn w:val="Normal"/>
+    <w:link w:val="PrrafodelistaCar"/>
     <w:uiPriority w:val="34"/>
     <w:qFormat/>
     <w:rsid w:val="00C61D45"/>
@@ -14769,6 +15087,19 @@
       <w:b/>
       <w:bCs/>
       <w:noProof/>
+      <w:lang w:val="en-GB" w:eastAsia="en-US"/>
+    </w:rPr>
+  </w:style>
+  <w:style w:type="character" w:customStyle="1" w:styleId="PrrafodelistaCar">
+    <w:name w:val="Párrafo de lista Car"/>
+    <w:aliases w:val="Applus+ P Car,Titulo1 Car"/>
+    <w:link w:val="Prrafodelista"/>
+    <w:uiPriority w:val="34"/>
+    <w:locked/>
+    <w:rsid w:val="00743DBC"/>
+    <w:rPr>
+      <w:rFonts w:ascii="Univers" w:hAnsi="Univers"/>
+      <w:sz w:val="24"/>
       <w:lang w:val="en-GB" w:eastAsia="en-US"/>
     </w:rPr>
   </w:style>

--- a/storage/app/public/plantillas_reportes/RUT-ITR-MURETE AL LIMITE PROPIEDAD.docx
+++ b/storage/app/public/plantillas_reportes/RUT-ITR-MURETE AL LIMITE PROPIEDAD.docx
@@ -71,7 +71,6 @@
                 <w:rFonts w:ascii="Tahoma" w:hAnsi="Tahoma" w:cs="Tahoma"/>
                 <w:sz w:val="20"/>
                 <w:szCs w:val="20"/>
-                <w:highlight w:val="green"/>
                 <w:lang w:val="es-ES"/>
               </w:rPr>
               <w:t>${</w:t>
@@ -82,7 +81,6 @@
                 <w:rFonts w:ascii="Tahoma" w:hAnsi="Tahoma" w:cs="Tahoma"/>
                 <w:sz w:val="20"/>
                 <w:szCs w:val="20"/>
-                <w:highlight w:val="green"/>
                 <w:lang w:val="es-ES"/>
               </w:rPr>
               <w:t>cliente_nombre</w:t>
@@ -93,7 +91,6 @@
                 <w:rFonts w:ascii="Tahoma" w:hAnsi="Tahoma" w:cs="Tahoma"/>
                 <w:sz w:val="20"/>
                 <w:szCs w:val="20"/>
-                <w:highlight w:val="green"/>
                 <w:lang w:val="es-ES"/>
               </w:rPr>
               <w:t>}</w:t>
@@ -151,7 +148,6 @@
                 <w:spacing w:val="-4"/>
                 <w:sz w:val="20"/>
                 <w:szCs w:val="20"/>
-                <w:highlight w:val="green"/>
                 <w:lang w:val="es-PE"/>
               </w:rPr>
               <w:t>${</w:t>
@@ -163,7 +159,6 @@
                 <w:spacing w:val="-4"/>
                 <w:sz w:val="20"/>
                 <w:szCs w:val="20"/>
-                <w:highlight w:val="green"/>
                 <w:lang w:val="es-PE"/>
               </w:rPr>
               <w:t>ov</w:t>
@@ -175,7 +170,6 @@
                 <w:spacing w:val="-4"/>
                 <w:sz w:val="20"/>
                 <w:szCs w:val="20"/>
-                <w:highlight w:val="green"/>
                 <w:lang w:val="es-PE"/>
               </w:rPr>
               <w:t>}</w:t>
@@ -226,7 +220,7 @@
                 <w:szCs w:val="20"/>
                 <w:lang w:val="es-ES"/>
               </w:rPr>
-              <w:t xml:space="preserve">: </w:t>
+              <w:t xml:space="preserve">: CLIENTE SOLICITA </w:t>
             </w:r>
             <w:r>
               <w:rPr>
@@ -235,8 +229,9 @@
                 <w:szCs w:val="20"/>
                 <w:lang w:val="es-ES"/>
               </w:rPr>
-              <w:t>CLIENTE SOLICITA</w:t>
-            </w:r>
+              <w:t>${</w:t>
+            </w:r>
+            <w:proofErr w:type="spellStart"/>
             <w:r>
               <w:rPr>
                 <w:rFonts w:ascii="Tahoma" w:hAnsi="Tahoma" w:cs="Tahoma"/>
@@ -244,6 +239,25 @@
                 <w:szCs w:val="20"/>
                 <w:lang w:val="es-ES"/>
               </w:rPr>
+              <w:t>cantidad_suministros</w:t>
+            </w:r>
+            <w:proofErr w:type="spellEnd"/>
+            <w:r>
+              <w:rPr>
+                <w:rFonts w:ascii="Tahoma" w:hAnsi="Tahoma" w:cs="Tahoma"/>
+                <w:sz w:val="20"/>
+                <w:szCs w:val="20"/>
+                <w:lang w:val="es-ES"/>
+              </w:rPr>
+              <w:t>}</w:t>
+            </w:r>
+            <w:r>
+              <w:rPr>
+                <w:rFonts w:ascii="Tahoma" w:hAnsi="Tahoma" w:cs="Tahoma"/>
+                <w:sz w:val="20"/>
+                <w:szCs w:val="20"/>
+                <w:lang w:val="es-ES"/>
+              </w:rPr>
               <w:t xml:space="preserve"> </w:t>
             </w:r>
             <w:r>
@@ -253,6 +267,15 @@
                 <w:szCs w:val="20"/>
                 <w:lang w:val="es-ES"/>
               </w:rPr>
+              <w:t xml:space="preserve">SUMINISTRO </w:t>
+            </w:r>
+            <w:r>
+              <w:rPr>
+                <w:rFonts w:ascii="Tahoma" w:hAnsi="Tahoma" w:cs="Tahoma"/>
+                <w:sz w:val="20"/>
+                <w:szCs w:val="20"/>
+                <w:lang w:val="es-ES"/>
+              </w:rPr>
               <w:t>${</w:t>
             </w:r>
             <w:proofErr w:type="spellStart"/>
@@ -263,7 +286,7 @@
                 <w:szCs w:val="20"/>
                 <w:lang w:val="es-ES"/>
               </w:rPr>
-              <w:t>cantidad_suministros</w:t>
+              <w:t>sistema_acometida</w:t>
             </w:r>
             <w:proofErr w:type="spellEnd"/>
             <w:r>
@@ -273,6 +296,44 @@
                 <w:szCs w:val="20"/>
                 <w:lang w:val="es-ES"/>
               </w:rPr>
+              <w:t xml:space="preserve">} </w:t>
+            </w:r>
+            <w:r>
+              <w:rPr>
+                <w:rFonts w:ascii="Tahoma" w:hAnsi="Tahoma" w:cs="Tahoma"/>
+                <w:sz w:val="20"/>
+                <w:szCs w:val="20"/>
+                <w:lang w:val="es-ES"/>
+              </w:rPr>
+              <w:t xml:space="preserve">Ø DE </w:t>
+            </w:r>
+            <w:r>
+              <w:rPr>
+                <w:rFonts w:ascii="Tahoma" w:hAnsi="Tahoma" w:cs="Tahoma"/>
+                <w:sz w:val="20"/>
+                <w:szCs w:val="20"/>
+                <w:lang w:val="es-ES"/>
+              </w:rPr>
+              <w:t>${</w:t>
+            </w:r>
+            <w:proofErr w:type="spellStart"/>
+            <w:r>
+              <w:rPr>
+                <w:rFonts w:ascii="Tahoma" w:hAnsi="Tahoma" w:cs="Tahoma"/>
+                <w:sz w:val="20"/>
+                <w:szCs w:val="20"/>
+                <w:lang w:val="es-ES"/>
+              </w:rPr>
+              <w:t>cc</w:t>
+            </w:r>
+            <w:proofErr w:type="spellEnd"/>
+            <w:r>
+              <w:rPr>
+                <w:rFonts w:ascii="Tahoma" w:hAnsi="Tahoma" w:cs="Tahoma"/>
+                <w:sz w:val="20"/>
+                <w:szCs w:val="20"/>
+                <w:lang w:val="es-ES"/>
+              </w:rPr>
               <w:t>}</w:t>
             </w:r>
             <w:r>
@@ -282,152 +343,7 @@
                 <w:szCs w:val="20"/>
                 <w:lang w:val="es-ES"/>
               </w:rPr>
-              <w:t xml:space="preserve"> </w:t>
-            </w:r>
-            <w:r>
-              <w:rPr>
-                <w:rFonts w:ascii="Tahoma" w:hAnsi="Tahoma" w:cs="Tahoma"/>
-                <w:sz w:val="20"/>
-                <w:szCs w:val="20"/>
-                <w:lang w:val="es-ES"/>
-              </w:rPr>
-              <w:t xml:space="preserve">SUMINISTRO </w:t>
-            </w:r>
-            <w:r>
-              <w:rPr>
-                <w:rFonts w:ascii="Tahoma" w:hAnsi="Tahoma" w:cs="Tahoma"/>
-                <w:sz w:val="20"/>
-                <w:szCs w:val="20"/>
-                <w:highlight w:val="green"/>
-                <w:lang w:val="es-ES"/>
-              </w:rPr>
-              <w:t>${</w:t>
-            </w:r>
-            <w:proofErr w:type="spellStart"/>
-            <w:r>
-              <w:rPr>
-                <w:rFonts w:ascii="Tahoma" w:hAnsi="Tahoma" w:cs="Tahoma"/>
-                <w:sz w:val="20"/>
-                <w:szCs w:val="20"/>
-                <w:highlight w:val="green"/>
-                <w:lang w:val="es-ES"/>
-              </w:rPr>
-              <w:t>sistema_acometida</w:t>
-            </w:r>
-            <w:proofErr w:type="spellEnd"/>
-            <w:r>
-              <w:rPr>
-                <w:rFonts w:ascii="Tahoma" w:hAnsi="Tahoma" w:cs="Tahoma"/>
-                <w:sz w:val="20"/>
-                <w:szCs w:val="20"/>
-                <w:highlight w:val="green"/>
-                <w:lang w:val="es-ES"/>
-              </w:rPr>
-              <w:t>}</w:t>
-            </w:r>
-            <w:r>
-              <w:rPr>
-                <w:rFonts w:ascii="Tahoma" w:hAnsi="Tahoma" w:cs="Tahoma"/>
-                <w:sz w:val="20"/>
-                <w:szCs w:val="20"/>
-                <w:lang w:val="es-ES"/>
-              </w:rPr>
-              <w:t xml:space="preserve"> </w:t>
-            </w:r>
-            <w:r>
-              <w:rPr>
-                <w:rFonts w:ascii="Tahoma" w:hAnsi="Tahoma" w:cs="Tahoma"/>
-                <w:sz w:val="20"/>
-                <w:szCs w:val="20"/>
-                <w:lang w:val="es-ES"/>
-              </w:rPr>
-              <w:t>Ø</w:t>
-            </w:r>
-            <w:r>
-              <w:rPr>
-                <w:rFonts w:ascii="Tahoma" w:hAnsi="Tahoma" w:cs="Tahoma"/>
-                <w:sz w:val="20"/>
-                <w:szCs w:val="20"/>
-                <w:lang w:val="es-ES"/>
-              </w:rPr>
-              <w:t xml:space="preserve"> DE </w:t>
-            </w:r>
-            <w:r>
-              <w:rPr>
-                <w:rFonts w:ascii="Tahoma" w:hAnsi="Tahoma" w:cs="Tahoma"/>
-                <w:sz w:val="20"/>
-                <w:szCs w:val="20"/>
-                <w:highlight w:val="green"/>
-                <w:lang w:val="es-ES"/>
-              </w:rPr>
-              <w:t>${</w:t>
-            </w:r>
-            <w:proofErr w:type="spellStart"/>
-            <w:r>
-              <w:rPr>
-                <w:rFonts w:ascii="Tahoma" w:hAnsi="Tahoma" w:cs="Tahoma"/>
-                <w:sz w:val="20"/>
-                <w:szCs w:val="20"/>
-                <w:highlight w:val="green"/>
-                <w:lang w:val="es-ES"/>
-              </w:rPr>
-              <w:t>cc</w:t>
-            </w:r>
-            <w:proofErr w:type="spellEnd"/>
-            <w:r>
-              <w:rPr>
-                <w:rFonts w:ascii="Tahoma" w:hAnsi="Tahoma" w:cs="Tahoma"/>
-                <w:sz w:val="20"/>
-                <w:szCs w:val="20"/>
-                <w:highlight w:val="green"/>
-                <w:lang w:val="es-ES"/>
-              </w:rPr>
-              <w:t>}</w:t>
-            </w:r>
-            <w:r>
-              <w:rPr>
-                <w:rFonts w:ascii="Tahoma" w:hAnsi="Tahoma" w:cs="Tahoma"/>
-                <w:sz w:val="20"/>
-                <w:szCs w:val="20"/>
-                <w:lang w:val="es-ES"/>
-              </w:rPr>
-              <w:t xml:space="preserve"> </w:t>
-            </w:r>
-            <w:r>
-              <w:rPr>
-                <w:rFonts w:ascii="Tahoma" w:hAnsi="Tahoma" w:cs="Tahoma"/>
-                <w:sz w:val="20"/>
-                <w:szCs w:val="20"/>
-                <w:lang w:val="es-ES"/>
-              </w:rPr>
-              <w:t>KW</w:t>
-            </w:r>
-            <w:r>
-              <w:rPr>
-                <w:rFonts w:ascii="Tahoma" w:hAnsi="Tahoma" w:cs="Tahoma"/>
-                <w:sz w:val="20"/>
-                <w:szCs w:val="20"/>
-                <w:lang w:val="es-ES"/>
-              </w:rPr>
-              <w:t xml:space="preserve"> </w:t>
-            </w:r>
-            <w:r>
-              <w:rPr>
-                <w:rFonts w:ascii="Tahoma" w:hAnsi="Tahoma" w:cs="Tahoma"/>
-                <w:sz w:val="20"/>
-                <w:szCs w:val="20"/>
-                <w:lang w:val="es-ES"/>
-              </w:rPr>
-              <w:t>POTENCIA</w:t>
-            </w:r>
-            <w:r>
-              <w:rPr>
-                <w:rFonts w:ascii="Tahoma" w:hAnsi="Tahoma" w:cs="Tahoma"/>
-                <w:sz w:val="20"/>
-                <w:szCs w:val="20"/>
-                <w:lang w:val="es-ES"/>
-              </w:rPr>
-              <w:t xml:space="preserve"> </w:t>
+              <w:t xml:space="preserve"> KW POTENCIA </w:t>
             </w:r>
           </w:p>
         </w:tc>
@@ -500,7 +416,6 @@
                 <w:spacing w:val="-4"/>
                 <w:sz w:val="20"/>
                 <w:szCs w:val="20"/>
-                <w:highlight w:val="green"/>
                 <w:lang w:val="es-ES"/>
               </w:rPr>
               <w:t>${</w:t>
@@ -512,7 +427,6 @@
                 <w:spacing w:val="-4"/>
                 <w:sz w:val="20"/>
                 <w:szCs w:val="20"/>
-                <w:highlight w:val="green"/>
                 <w:lang w:val="es-ES"/>
               </w:rPr>
               <w:t>lcl</w:t>
@@ -524,7 +438,6 @@
                 <w:spacing w:val="-4"/>
                 <w:sz w:val="20"/>
                 <w:szCs w:val="20"/>
-                <w:highlight w:val="green"/>
                 <w:lang w:val="es-ES"/>
               </w:rPr>
               <w:t>}</w:t>
@@ -585,7 +498,6 @@
                 <w:noProof/>
                 <w:sz w:val="20"/>
                 <w:szCs w:val="20"/>
-                <w:highlight w:val="green"/>
                 <w:lang w:val="es-ES"/>
               </w:rPr>
               <w:t>${direccion_servicio_electrico}</w:t>
@@ -635,7 +547,7 @@
                 <w:szCs w:val="20"/>
                 <w:lang w:val="es-ES"/>
               </w:rPr>
-              <w:t>:</w:t>
+              <w:t xml:space="preserve">: </w:t>
             </w:r>
             <w:r>
               <w:rPr>
@@ -645,39 +557,26 @@
                 <w:szCs w:val="20"/>
                 <w:lang w:val="es-ES"/>
               </w:rPr>
-              <w:t xml:space="preserve"> </w:t>
-            </w:r>
+              <w:t>${</w:t>
+            </w:r>
+            <w:proofErr w:type="spellStart"/>
             <w:r>
               <w:rPr>
                 <w:rFonts w:ascii="Tahoma" w:hAnsi="Tahoma" w:cs="Tahoma"/>
                 <w:spacing w:val="-4"/>
                 <w:sz w:val="20"/>
                 <w:szCs w:val="20"/>
-                <w:highlight w:val="green"/>
                 <w:lang w:val="es-ES"/>
               </w:rPr>
-              <w:t>${</w:t>
-            </w:r>
-            <w:proofErr w:type="spellStart"/>
+              <w:t>distrito_nombre</w:t>
+            </w:r>
+            <w:proofErr w:type="spellEnd"/>
             <w:r>
               <w:rPr>
                 <w:rFonts w:ascii="Tahoma" w:hAnsi="Tahoma" w:cs="Tahoma"/>
                 <w:spacing w:val="-4"/>
                 <w:sz w:val="20"/>
                 <w:szCs w:val="20"/>
-                <w:highlight w:val="green"/>
-                <w:lang w:val="es-ES"/>
-              </w:rPr>
-              <w:t>distrito_nombre</w:t>
-            </w:r>
-            <w:proofErr w:type="spellEnd"/>
-            <w:r>
-              <w:rPr>
-                <w:rFonts w:ascii="Tahoma" w:hAnsi="Tahoma" w:cs="Tahoma"/>
-                <w:spacing w:val="-4"/>
-                <w:sz w:val="20"/>
-                <w:szCs w:val="20"/>
-                <w:highlight w:val="green"/>
                 <w:lang w:val="es-ES"/>
               </w:rPr>
               <w:t>}</w:t>
@@ -734,7 +633,6 @@
                 <w:rFonts w:ascii="Tahoma" w:hAnsi="Tahoma" w:cs="Tahoma"/>
                 <w:sz w:val="20"/>
                 <w:szCs w:val="20"/>
-                <w:highlight w:val="green"/>
               </w:rPr>
               <w:t>${</w:t>
             </w:r>
@@ -744,7 +642,6 @@
                 <w:rFonts w:ascii="Tahoma" w:hAnsi="Tahoma" w:cs="Tahoma"/>
                 <w:sz w:val="20"/>
                 <w:szCs w:val="20"/>
-                <w:highlight w:val="green"/>
               </w:rPr>
               <w:t>sed</w:t>
             </w:r>
@@ -754,7 +651,6 @@
                 <w:rFonts w:ascii="Tahoma" w:hAnsi="Tahoma" w:cs="Tahoma"/>
                 <w:sz w:val="20"/>
                 <w:szCs w:val="20"/>
-                <w:highlight w:val="green"/>
               </w:rPr>
               <w:t>}</w:t>
             </w:r>
@@ -810,7 +706,6 @@
                 <w:spacing w:val="-4"/>
                 <w:sz w:val="20"/>
                 <w:szCs w:val="20"/>
-                <w:highlight w:val="green"/>
               </w:rPr>
               <w:t>${</w:t>
             </w:r>
@@ -821,7 +716,6 @@
                 <w:spacing w:val="-4"/>
                 <w:sz w:val="20"/>
                 <w:szCs w:val="20"/>
-                <w:highlight w:val="green"/>
               </w:rPr>
               <w:t>alimentador</w:t>
             </w:r>
@@ -832,7 +726,6 @@
                 <w:spacing w:val="-4"/>
                 <w:sz w:val="20"/>
                 <w:szCs w:val="20"/>
-                <w:highlight w:val="green"/>
               </w:rPr>
               <w:t>}</w:t>
             </w:r>
@@ -916,7 +809,6 @@
                 <w:spacing w:val="-4"/>
                 <w:sz w:val="20"/>
                 <w:szCs w:val="20"/>
-                <w:highlight w:val="magenta"/>
               </w:rPr>
               <w:t xml:space="preserve"> </w:t>
             </w:r>
@@ -994,7 +886,6 @@
                 <w:spacing w:val="-4"/>
                 <w:sz w:val="20"/>
                 <w:szCs w:val="20"/>
-                <w:highlight w:val="magenta"/>
               </w:rPr>
               <w:t xml:space="preserve"> </w:t>
             </w:r>
@@ -1038,18 +929,27 @@
                 <w:szCs w:val="20"/>
                 <w:lang w:val="es-ES"/>
               </w:rPr>
-              <w:t>Código de Informe</w:t>
-            </w:r>
-            <w:r>
-              <w:rPr>
-                <w:rFonts w:ascii="Tahoma" w:hAnsi="Tahoma" w:cs="Tahoma"/>
-                <w:b/>
+              <w:t>Código de Informe:</w:t>
+            </w:r>
+            <w:r>
+              <w:rPr>
+                <w:rFonts w:ascii="Tahoma" w:hAnsi="Tahoma" w:cs="Tahoma"/>
                 <w:spacing w:val="-4"/>
                 <w:sz w:val="20"/>
                 <w:szCs w:val="20"/>
+                <w:lang w:val="es-PE"/>
+              </w:rPr>
+              <w:t xml:space="preserve">  </w:t>
+            </w:r>
+            <w:r>
+              <w:rPr>
+                <w:rFonts w:ascii="Tahoma" w:hAnsi="Tahoma" w:cs="Tahoma"/>
+                <w:spacing w:val="-4"/>
+                <w:sz w:val="20"/>
+                <w:szCs w:val="20"/>
                 <w:lang w:val="es-ES"/>
               </w:rPr>
-              <w:t>:</w:t>
+              <w:t>LCL-</w:t>
             </w:r>
             <w:r>
               <w:rPr>
@@ -1057,10 +957,11 @@
                 <w:spacing w:val="-4"/>
                 <w:sz w:val="20"/>
                 <w:szCs w:val="20"/>
-                <w:lang w:val="es-PE"/>
-              </w:rPr>
-              <w:t xml:space="preserve">  </w:t>
-            </w:r>
+                <w:lang w:val="es-ES"/>
+              </w:rPr>
+              <w:t>${</w:t>
+            </w:r>
+            <w:proofErr w:type="spellStart"/>
             <w:r>
               <w:rPr>
                 <w:rFonts w:ascii="Tahoma" w:hAnsi="Tahoma" w:cs="Tahoma"/>
@@ -1069,62 +970,28 @@
                 <w:szCs w:val="20"/>
                 <w:lang w:val="es-ES"/>
               </w:rPr>
-              <w:t>LCL-</w:t>
-            </w:r>
+              <w:t>lcl</w:t>
+            </w:r>
+            <w:proofErr w:type="spellEnd"/>
             <w:r>
               <w:rPr>
                 <w:rFonts w:ascii="Tahoma" w:hAnsi="Tahoma" w:cs="Tahoma"/>
                 <w:spacing w:val="-4"/>
                 <w:sz w:val="20"/>
                 <w:szCs w:val="20"/>
-                <w:highlight w:val="green"/>
                 <w:lang w:val="es-ES"/>
               </w:rPr>
-              <w:t>${</w:t>
-            </w:r>
-            <w:proofErr w:type="spellStart"/>
+              <w:t>}</w:t>
+            </w:r>
             <w:r>
               <w:rPr>
                 <w:rFonts w:ascii="Tahoma" w:hAnsi="Tahoma" w:cs="Tahoma"/>
                 <w:spacing w:val="-4"/>
                 <w:sz w:val="20"/>
                 <w:szCs w:val="20"/>
-                <w:highlight w:val="green"/>
                 <w:lang w:val="es-ES"/>
               </w:rPr>
-              <w:t>lcl</w:t>
-            </w:r>
-            <w:proofErr w:type="spellEnd"/>
-            <w:r>
-              <w:rPr>
-                <w:rFonts w:ascii="Tahoma" w:hAnsi="Tahoma" w:cs="Tahoma"/>
-                <w:spacing w:val="-4"/>
-                <w:sz w:val="20"/>
-                <w:szCs w:val="20"/>
-                <w:highlight w:val="green"/>
-                <w:lang w:val="es-ES"/>
-              </w:rPr>
-              <w:t>}</w:t>
-            </w:r>
-            <w:r>
-              <w:rPr>
-                <w:rFonts w:ascii="Tahoma" w:hAnsi="Tahoma" w:cs="Tahoma"/>
-                <w:spacing w:val="-4"/>
-                <w:sz w:val="20"/>
-                <w:szCs w:val="20"/>
-                <w:lang w:val="es-ES"/>
-              </w:rPr>
-              <w:t>-</w:t>
-            </w:r>
-            <w:r>
-              <w:rPr>
-                <w:rFonts w:ascii="Tahoma" w:hAnsi="Tahoma" w:cs="Tahoma"/>
-                <w:spacing w:val="-4"/>
-                <w:sz w:val="20"/>
-                <w:szCs w:val="20"/>
-                <w:lang w:val="es-ES"/>
-              </w:rPr>
-              <w:t>ITR</w:t>
+              <w:t>-ITR</w:t>
             </w:r>
           </w:p>
         </w:tc>
@@ -1171,17 +1038,7 @@
                 <w:szCs w:val="20"/>
                 <w:lang w:val="es-ES"/>
               </w:rPr>
-              <w:t>:</w:t>
-            </w:r>
-            <w:r>
-              <w:rPr>
-                <w:rFonts w:ascii="Tahoma" w:hAnsi="Tahoma" w:cs="Tahoma"/>
-                <w:spacing w:val="-4"/>
-                <w:sz w:val="20"/>
-                <w:szCs w:val="20"/>
-                <w:lang w:val="es-ES"/>
-              </w:rPr>
-              <w:t xml:space="preserve"> </w:t>
+              <w:t xml:space="preserve">: </w:t>
             </w:r>
             <w:r>
               <w:rPr>
@@ -1190,7 +1047,6 @@
                 <w:spacing w:val="-4"/>
                 <w:sz w:val="20"/>
                 <w:szCs w:val="20"/>
-                <w:highlight w:val="green"/>
                 <w:lang w:val="es-ES"/>
               </w:rPr>
               <w:t>${fecha_insp}</w:t>
@@ -2162,7 +2018,6 @@
                 <w:rFonts w:ascii="Tahoma" w:hAnsi="Tahoma" w:cs="Tahoma"/>
                 <w:sz w:val="20"/>
                 <w:szCs w:val="20"/>
-                <w:highlight w:val="magenta"/>
                 <w:lang w:val="es-PE"/>
               </w:rPr>
               <w:t>Ing. Andrés Agurto.</w:t>
@@ -2246,7 +2101,6 @@
                 <w:spacing w:val="-4"/>
                 <w:sz w:val="20"/>
                 <w:szCs w:val="20"/>
-                <w:highlight w:val="magenta"/>
                 <w:lang w:val="es-PE"/>
               </w:rPr>
               <w:t>Ing. Andrés Agurto.</w:t>
@@ -3781,7 +3635,19 @@
           <w:szCs w:val="22"/>
           <w:lang w:val="es-PE"/>
         </w:rPr>
-        <w:t xml:space="preserve">nuevo suministro de </w:t>
+        <w:t xml:space="preserve">nuevo suministro </w:t>
+      </w:r>
+      <w:r>
+        <w:rPr>
+          <w:rFonts w:ascii="Tahoma" w:hAnsi="Tahoma" w:cs="Tahoma"/>
+          <w:b/>
+          <w:bCs/>
+          <w:iCs/>
+          <w:sz w:val="22"/>
+          <w:szCs w:val="22"/>
+          <w:lang w:val="es-PE"/>
+        </w:rPr>
+        <w:t xml:space="preserve">de </w:t>
       </w:r>
       <w:r>
         <w:rPr>
@@ -3792,10 +3658,21 @@
           <w:noProof/>
           <w:sz w:val="22"/>
           <w:szCs w:val="22"/>
-          <w:highlight w:val="green"/>
           <w:lang w:val="es-PE"/>
         </w:rPr>
-        <w:t>${sistema_acometida}</w:t>
+        <w:t xml:space="preserve">${sistema_acometida} </w:t>
+      </w:r>
+      <w:r>
+        <w:rPr>
+          <w:rFonts w:ascii="Tahoma" w:hAnsi="Tahoma" w:cs="Tahoma"/>
+          <w:b/>
+          <w:bCs/>
+          <w:iCs/>
+          <w:sz w:val="22"/>
+          <w:szCs w:val="22"/>
+          <w:lang w:val="es-PE"/>
+        </w:rPr>
+        <w:t xml:space="preserve">Ø de </w:t>
       </w:r>
       <w:r>
         <w:rPr>
@@ -3808,32 +3685,6 @@
           <w:szCs w:val="22"/>
           <w:lang w:val="es-PE"/>
         </w:rPr>
-        <w:t xml:space="preserve"> </w:t>
-      </w:r>
-      <w:r>
-        <w:rPr>
-          <w:rFonts w:ascii="Tahoma" w:hAnsi="Tahoma" w:cs="Tahoma"/>
-          <w:b/>
-          <w:bCs/>
-          <w:iCs/>
-          <w:sz w:val="22"/>
-          <w:szCs w:val="22"/>
-          <w:lang w:val="es-PE"/>
-        </w:rPr>
-        <w:t xml:space="preserve">Ø de </w:t>
-      </w:r>
-      <w:r>
-        <w:rPr>
-          <w:rFonts w:ascii="Tahoma" w:hAnsi="Tahoma" w:cs="Tahoma"/>
-          <w:b/>
-          <w:bCs/>
-          <w:iCs/>
-          <w:noProof/>
-          <w:sz w:val="22"/>
-          <w:szCs w:val="22"/>
-          <w:highlight w:val="green"/>
-          <w:lang w:val="es-PE"/>
-        </w:rPr>
         <w:t>${cc}</w:t>
       </w:r>
       <w:r>
@@ -3878,37 +3729,7 @@
           <w:szCs w:val="22"/>
           <w:lang w:val="es-PE"/>
         </w:rPr>
-        <w:t>La carga solicitada por el cliente será destinada</w:t>
-      </w:r>
-      <w:r>
-        <w:rPr>
-          <w:rFonts w:ascii="Tahoma" w:hAnsi="Tahoma" w:cs="Tahoma"/>
-          <w:iCs/>
-          <w:sz w:val="22"/>
-          <w:szCs w:val="22"/>
-          <w:lang w:val="es-PE"/>
-        </w:rPr>
-        <w:t xml:space="preserve"> para</w:t>
-      </w:r>
-      <w:r>
-        <w:rPr>
-          <w:rFonts w:ascii="Tahoma" w:hAnsi="Tahoma" w:cs="Tahoma"/>
-          <w:iCs/>
-          <w:sz w:val="22"/>
-          <w:szCs w:val="22"/>
-          <w:lang w:val="es-PE"/>
-        </w:rPr>
-        <w:t xml:space="preserve"> </w:t>
-      </w:r>
-      <w:r>
-        <w:rPr>
-          <w:rFonts w:ascii="Tahoma" w:hAnsi="Tahoma" w:cs="Tahoma"/>
-          <w:iCs/>
-          <w:sz w:val="22"/>
-          <w:szCs w:val="22"/>
-          <w:lang w:val="es-PE"/>
-        </w:rPr>
-        <w:t xml:space="preserve">uso </w:t>
+        <w:t xml:space="preserve">La carga solicitada por el cliente será destinada para uso </w:t>
       </w:r>
       <w:r>
         <w:rPr>
@@ -3917,7 +3738,6 @@
           <w:noProof/>
           <w:sz w:val="22"/>
           <w:szCs w:val="22"/>
-          <w:highlight w:val="green"/>
           <w:lang w:val="es-PE"/>
         </w:rPr>
         <w:t>${cc}</w:t>
@@ -3949,20 +3769,17 @@
         <w:rPr>
           <w:sz w:val="20"/>
           <w:szCs w:val="22"/>
-          <w:highlight w:val="magenta"/>
           <w:lang w:val="es-PE" w:eastAsia="es-ES"/>
         </w:rPr>
       </w:pPr>
       <w:r>
         <w:rPr>
-          <w:highlight w:val="magenta"/>
           <w:lang w:val="es-PE"/>
         </w:rPr>
         <w:t xml:space="preserve">Se coordino desde campo vía telefónica </w:t>
       </w:r>
       <w:r>
         <w:rPr>
-          <w:highlight w:val="magenta"/>
           <w:lang w:val="es-PE"/>
         </w:rPr>
         <w:t>${</w:t>
@@ -3970,7 +3787,6 @@
       <w:proofErr w:type="spellStart"/>
       <w:r>
         <w:rPr>
-          <w:highlight w:val="magenta"/>
           <w:lang w:val="es-PE"/>
         </w:rPr>
         <w:t>detalle_contacto</w:t>
@@ -3978,7 +3794,6 @@
       <w:proofErr w:type="spellEnd"/>
       <w:r>
         <w:rPr>
-          <w:highlight w:val="magenta"/>
           <w:lang w:val="es-PE"/>
         </w:rPr>
         <w:t>}.</w:t>
@@ -4593,7 +4408,6 @@
           <w:noProof/>
           <w:sz w:val="22"/>
           <w:szCs w:val="22"/>
-          <w:highlight w:val="green"/>
           <w:lang w:val="es-PE"/>
         </w:rPr>
         <w:t>${tiene_nicho}</w:t>
@@ -4606,7 +4420,17 @@
           <w:szCs w:val="22"/>
           <w:lang w:val="es-PE"/>
         </w:rPr>
-        <w:t xml:space="preserve"> cuenta con el nicho preparado para el suministro solicitado</w:t>
+        <w:t xml:space="preserve"> cuenta</w:t>
+      </w:r>
+      <w:r>
+        <w:rPr>
+          <w:rFonts w:ascii="Tahoma" w:hAnsi="Tahoma" w:cs="Tahoma"/>
+          <w:iCs/>
+          <w:sz w:val="22"/>
+          <w:szCs w:val="22"/>
+          <w:lang w:val="es-PE"/>
+        </w:rPr>
+        <w:t xml:space="preserve"> con el nicho preparado para el suministro solicitado</w:t>
       </w:r>
       <w:r>
         <w:rPr>
@@ -4836,7 +4660,6 @@
           <w:noProof/>
           <w:sz w:val="22"/>
           <w:szCs w:val="22"/>
-          <w:highlight w:val="green"/>
           <w:lang w:val="es-PE"/>
         </w:rPr>
         <w:t>${sed}</w:t>
@@ -5771,7 +5594,6 @@
           <w:snapToGrid w:val="0"/>
           <w:sz w:val="22"/>
           <w:szCs w:val="22"/>
-          <w:highlight w:val="magenta"/>
           <w:lang w:val="es-PE"/>
         </w:rPr>
       </w:pPr>
@@ -5783,7 +5605,6 @@
           <w:snapToGrid w:val="0"/>
           <w:sz w:val="22"/>
           <w:szCs w:val="22"/>
-          <w:highlight w:val="magenta"/>
           <w:lang w:val="es-PE"/>
         </w:rPr>
         <w:t>${descripcion_trabajo}</w:t>
@@ -5796,7 +5617,6 @@
           <w:snapToGrid w:val="0"/>
           <w:sz w:val="22"/>
           <w:szCs w:val="22"/>
-          <w:highlight w:val="magenta"/>
           <w:lang w:val="es-PE"/>
         </w:rPr>
         <w:t xml:space="preserve"> </w:t>
@@ -7092,7 +6912,6 @@
           <w:snapToGrid w:val="0"/>
           <w:sz w:val="22"/>
           <w:szCs w:val="22"/>
-          <w:highlight w:val="magenta"/>
           <w:lang w:val="es-PE"/>
         </w:rPr>
       </w:pPr>
@@ -7104,7 +6923,6 @@
           <w:snapToGrid w:val="0"/>
           <w:sz w:val="22"/>
           <w:szCs w:val="22"/>
-          <w:highlight w:val="magenta"/>
           <w:lang w:val="es-PE"/>
         </w:rPr>
         <w:t>${descripcion_trabajo}</w:t>
@@ -7117,7 +6935,6 @@
           <w:snapToGrid w:val="0"/>
           <w:sz w:val="22"/>
           <w:szCs w:val="22"/>
-          <w:highlight w:val="magenta"/>
           <w:lang w:val="es-PE"/>
         </w:rPr>
         <w:t xml:space="preserve"> </w:t>
@@ -10418,7 +10235,7 @@
         <v:path o:extrusionok="f" gradientshapeok="t" o:connecttype="rect"/>
         <o:lock v:ext="edit" aspectratio="t"/>
       </v:shapetype>
-      <v:shape id="_x0000_i1675" type="#_x0000_t75" style="width:929pt;height:597.5pt;visibility:visible;mso-wrap-style:square" o:bordertopcolor="black" o:borderleftcolor="black" o:borderbottomcolor="black" o:borderrightcolor="black" o:bullet="t">
+      <v:shape id="_x0000_i1030" type="#_x0000_t75" style="width:928.5pt;height:597.75pt;visibility:visible;mso-wrap-style:square" o:bordertopcolor="black" o:borderleftcolor="black" o:borderbottomcolor="black" o:borderrightcolor="black" o:bullet="t">
         <v:imagedata r:id="rId1" o:title=""/>
         <w10:bordertop type="single" width="8"/>
         <w10:borderleft type="single" width="8"/>
@@ -14753,6 +14570,7 @@
   <w:style w:type="character" w:default="1" w:styleId="Fuentedeprrafopredeter">
     <w:name w:val="Default Paragraph Font"/>
     <w:uiPriority w:val="1"/>
+    <w:semiHidden/>
     <w:unhideWhenUsed/>
   </w:style>
   <w:style w:type="table" w:default="1" w:styleId="Tablanormal">

--- a/storage/app/public/plantillas_reportes/RUT-ITR-MURETE AL LIMITE PROPIEDAD.docx
+++ b/storage/app/public/plantillas_reportes/RUT-ITR-MURETE AL LIMITE PROPIEDAD.docx
@@ -8849,118 +8849,50 @@
           <w:lang w:val="es-CL" w:eastAsia="es-PE"/>
         </w:rPr>
       </w:pPr>
-      <w:r>
-        <w:rPr>
-          <w:rFonts w:ascii="Arial" w:hAnsi="Arial" w:cs="Arial"/>
-          <w:sz w:val="22"/>
-          <w:szCs w:val="22"/>
-          <w:lang w:val="es-CL" w:eastAsia="es-PE"/>
-        </w:rPr>
-        <w:t>${</w:t>
-      </w:r>
-      <w:proofErr w:type="spellStart"/>
-      <w:r>
-        <w:rPr>
-          <w:rFonts w:ascii="Arial" w:hAnsi="Arial" w:cs="Arial"/>
-          <w:sz w:val="22"/>
-          <w:szCs w:val="22"/>
-          <w:lang w:val="es-CL" w:eastAsia="es-PE"/>
-        </w:rPr>
-        <w:t>bloque_fotos</w:t>
-      </w:r>
-      <w:proofErr w:type="spellEnd"/>
-      <w:r>
-        <w:rPr>
-          <w:rFonts w:ascii="Arial" w:hAnsi="Arial" w:cs="Arial"/>
-          <w:sz w:val="22"/>
-          <w:szCs w:val="22"/>
-          <w:lang w:val="es-CL" w:eastAsia="es-PE"/>
-        </w:rPr>
-        <w:t>}</w:t>
-      </w:r>
     </w:p>
-    <w:p>
-      <w:pPr>
-        <w:jc w:val="center"/>
-        <w:rPr>
-          <w:rFonts w:ascii="Arial" w:hAnsi="Arial" w:cs="Arial"/>
-          <w:sz w:val="22"/>
-          <w:szCs w:val="22"/>
-          <w:lang w:val="es-CL" w:eastAsia="es-PE"/>
-        </w:rPr>
-      </w:pPr>
-    </w:p>
-    <w:p>
-      <w:pPr>
-        <w:jc w:val="center"/>
-        <w:rPr>
-          <w:rFonts w:ascii="Arial" w:hAnsi="Arial" w:cs="Arial"/>
-          <w:sz w:val="22"/>
-          <w:szCs w:val="22"/>
-          <w:lang w:val="es-ES_tradnl" w:eastAsia="es-PE"/>
-        </w:rPr>
-      </w:pPr>
-      <w:r>
-        <w:rPr>
-          <w:rFonts w:ascii="Arial" w:hAnsi="Arial" w:cs="Arial"/>
-          <w:sz w:val="22"/>
-          <w:szCs w:val="22"/>
-          <w:lang w:val="es-ES_tradnl" w:eastAsia="es-PE"/>
-        </w:rPr>
-        <w:t>${foto}</w:t>
-      </w:r>
-    </w:p>
-    <w:p>
-      <w:pPr>
-        <w:jc w:val="center"/>
-        <w:rPr>
-          <w:rFonts w:ascii="Arial" w:hAnsi="Arial" w:cs="Arial"/>
-          <w:sz w:val="22"/>
-          <w:szCs w:val="22"/>
-          <w:lang w:val="es-ES_tradnl" w:eastAsia="es-PE"/>
-        </w:rPr>
-      </w:pPr>
-    </w:p>
-    <w:p>
-      <w:pPr>
-        <w:jc w:val="center"/>
-        <w:rPr>
-          <w:rFonts w:ascii="Arial" w:hAnsi="Arial" w:cs="Arial"/>
-          <w:sz w:val="22"/>
-          <w:szCs w:val="22"/>
-          <w:lang w:val="es-CL" w:eastAsia="es-PE"/>
-        </w:rPr>
-      </w:pPr>
-      <w:r>
-        <w:rPr>
-          <w:rFonts w:ascii="Arial" w:hAnsi="Arial" w:cs="Arial"/>
-          <w:sz w:val="22"/>
-          <w:szCs w:val="22"/>
-          <w:lang w:val="es-CL" w:eastAsia="es-PE"/>
-        </w:rPr>
-        <w:t>${/</w:t>
-      </w:r>
-      <w:proofErr w:type="spellStart"/>
-      <w:r>
-        <w:rPr>
-          <w:rFonts w:ascii="Arial" w:hAnsi="Arial" w:cs="Arial"/>
-          <w:sz w:val="22"/>
-          <w:szCs w:val="22"/>
-          <w:lang w:val="es-CL" w:eastAsia="es-PE"/>
-        </w:rPr>
-        <w:t>bloque_fotos</w:t>
-      </w:r>
-      <w:proofErr w:type="spellEnd"/>
-      <w:r>
-        <w:rPr>
-          <w:rFonts w:ascii="Arial" w:hAnsi="Arial" w:cs="Arial"/>
-          <w:sz w:val="22"/>
-          <w:szCs w:val="22"/>
-          <w:lang w:val="es-CL" w:eastAsia="es-PE"/>
-        </w:rPr>
-        <w:t>}</w:t>
-      </w:r>
-    </w:p>
+    <w:tbl>
+      <w:tblPr>
+        <w:tblStyle w:val="Tablaconcuadrcula"/>
+        <w:tblW w:w="0" w:type="auto"/>
+        <w:tblLook w:val="04A0" w:firstRow="1" w:lastRow="0" w:firstColumn="1" w:lastColumn="0" w:noHBand="0" w:noVBand="1"/>
+      </w:tblPr>
+      <w:tblGrid>
+        <w:gridCol w:w="9060"/>
+      </w:tblGrid>
+      <w:tr>
+        <w:tc>
+          <w:tcPr>
+            <w:tcW w:w="9060" w:type="dxa"/>
+            <w:tcBorders>
+              <w:top w:val="single" w:sz="4" w:space="0" w:color="auto"/>
+              <w:left w:val="single" w:sz="4" w:space="0" w:color="auto"/>
+              <w:bottom w:val="single" w:sz="4" w:space="0" w:color="auto"/>
+              <w:right w:val="single" w:sz="4" w:space="0" w:color="auto"/>
+            </w:tcBorders>
+            <w:hideMark/>
+          </w:tcPr>
+          <w:p>
+            <w:pPr>
+              <w:jc w:val="center"/>
+              <w:rPr>
+                <w:lang w:val="es-ES_tradnl" w:eastAsia="es-ES"/>
+              </w:rPr>
+            </w:pPr>
+            <w:r>
+              <w:t>${</w:t>
+            </w:r>
+            <w:proofErr w:type="spellStart"/>
+            <w:r>
+              <w:t>foto</w:t>
+            </w:r>
+            <w:proofErr w:type="spellEnd"/>
+            <w:r>
+              <w:t>}</w:t>
+            </w:r>
+          </w:p>
+        </w:tc>
+      </w:tr>
+    </w:tbl>
     <w:p>
       <w:pPr>
         <w:jc w:val="center"/>
@@ -10235,7 +10167,7 @@
         <v:path o:extrusionok="f" gradientshapeok="t" o:connecttype="rect"/>
         <o:lock v:ext="edit" aspectratio="t"/>
       </v:shapetype>
-      <v:shape id="_x0000_i1030" type="#_x0000_t75" style="width:928.5pt;height:597.75pt;visibility:visible;mso-wrap-style:square" o:bordertopcolor="black" o:borderleftcolor="black" o:borderbottomcolor="black" o:borderrightcolor="black" o:bullet="t">
+      <v:shape id="_x0000_i1034" type="#_x0000_t75" style="width:928.5pt;height:597.75pt;visibility:visible;mso-wrap-style:square" o:bordertopcolor="black" o:borderleftcolor="black" o:borderbottomcolor="black" o:borderrightcolor="black" o:bullet="t">
         <v:imagedata r:id="rId1" o:title=""/>
         <w10:bordertop type="single" width="8"/>
         <w10:borderleft type="single" width="8"/>
